--- a/proyecto/testing/Customer/End Points para Customer.docx
+++ b/proyecto/testing/Customer/End Points para Customer.docx
@@ -12,7 +12,6 @@
           <w:lang w:val="es-CO"/>
         </w:rPr>
       </w:pPr>
-      <w:proofErr w:type="spellStart"/>
       <w:r>
         <w:rPr>
           <w:b/>
@@ -21,62 +20,7 @@
           <w:szCs w:val="28"/>
           <w:lang w:val="es-CO"/>
         </w:rPr>
-        <w:t>End</w:t>
-      </w:r>
-      <w:proofErr w:type="spellEnd"/>
-      <w:r>
-        <w:rPr>
-          <w:b/>
-          <w:bCs/>
-          <w:sz w:val="28"/>
-          <w:szCs w:val="28"/>
-          <w:lang w:val="es-CO"/>
-        </w:rPr>
-        <w:t xml:space="preserve"> </w:t>
-      </w:r>
-      <w:proofErr w:type="spellStart"/>
-      <w:r>
-        <w:rPr>
-          <w:b/>
-          <w:bCs/>
-          <w:sz w:val="28"/>
-          <w:szCs w:val="28"/>
-          <w:lang w:val="es-CO"/>
-        </w:rPr>
-        <w:t>Points</w:t>
-      </w:r>
-      <w:proofErr w:type="spellEnd"/>
-      <w:r>
-        <w:rPr>
-          <w:b/>
-          <w:bCs/>
-          <w:sz w:val="28"/>
-          <w:szCs w:val="28"/>
-          <w:lang w:val="es-CO"/>
-        </w:rPr>
-        <w:t xml:space="preserve"> para </w:t>
-      </w:r>
-      <w:proofErr w:type="spellStart"/>
-      <w:r>
-        <w:rPr>
-          <w:b/>
-          <w:bCs/>
-          <w:sz w:val="28"/>
-          <w:szCs w:val="28"/>
-          <w:lang w:val="es-CO"/>
-        </w:rPr>
-        <w:t>Customer</w:t>
-      </w:r>
-      <w:proofErr w:type="spellEnd"/>
-      <w:r>
-        <w:rPr>
-          <w:b/>
-          <w:bCs/>
-          <w:sz w:val="28"/>
-          <w:szCs w:val="28"/>
-          <w:lang w:val="es-CO"/>
-        </w:rPr>
-        <w:t>:</w:t>
+        <w:t>End Points para Customer:</w:t>
       </w:r>
     </w:p>
     <w:p>
@@ -148,7 +92,6 @@
           <w:lang w:val="es-CO"/>
         </w:rPr>
       </w:pPr>
-      <w:proofErr w:type="spellStart"/>
       <w:r>
         <w:rPr>
           <w:sz w:val="28"/>
@@ -165,29 +108,8 @@
           <w:u w:val="single"/>
           <w:lang w:val="es-CO"/>
         </w:rPr>
-        <w:t>etAllCustomers</w:t>
-      </w:r>
-      <w:proofErr w:type="spellEnd"/>
-      <w:r>
-        <w:rPr>
-          <w:sz w:val="28"/>
-          <w:szCs w:val="28"/>
-          <w:u w:val="single"/>
-          <w:lang w:val="es-CO"/>
-        </w:rPr>
-        <w:t>:</w:t>
-      </w:r>
-    </w:p>
-    <w:p>
-      <w:pPr>
-        <w:pStyle w:val="Prrafodelista"/>
-        <w:ind w:left="1068"/>
-        <w:rPr>
-          <w:sz w:val="28"/>
-          <w:szCs w:val="28"/>
-          <w:lang w:val="es-CO"/>
-        </w:rPr>
-      </w:pPr>
+        <w:t>etAllCustomers:</w:t>
+      </w:r>
     </w:p>
     <w:p>
       <w:pPr>
@@ -203,67 +125,13 @@
           <w:lang w:val="es-CO"/>
         </w:rPr>
       </w:pPr>
-      <w:proofErr w:type="spellStart"/>
-      <w:r>
-        <w:rPr>
-          <w:sz w:val="28"/>
-          <w:szCs w:val="28"/>
-          <w:lang w:val="es-CO"/>
-        </w:rPr>
-        <w:t>End</w:t>
-      </w:r>
-      <w:proofErr w:type="spellEnd"/>
-      <w:r>
-        <w:rPr>
-          <w:sz w:val="28"/>
-          <w:szCs w:val="28"/>
-          <w:lang w:val="es-CO"/>
-        </w:rPr>
-        <w:t xml:space="preserve"> </w:t>
-      </w:r>
-      <w:proofErr w:type="spellStart"/>
-      <w:r>
-        <w:rPr>
-          <w:sz w:val="28"/>
-          <w:szCs w:val="28"/>
-          <w:lang w:val="es-CO"/>
-        </w:rPr>
-        <w:t>point</w:t>
-      </w:r>
-      <w:proofErr w:type="spellEnd"/>
-      <w:r>
-        <w:rPr>
-          <w:sz w:val="28"/>
-          <w:szCs w:val="28"/>
-          <w:lang w:val="es-CO"/>
-        </w:rPr>
-        <w:t xml:space="preserve"> </w:t>
-      </w:r>
-      <w:r>
-        <w:rPr>
-          <w:sz w:val="28"/>
-          <w:szCs w:val="28"/>
-          <w:lang w:val="es-CO"/>
-        </w:rPr>
-        <w:t xml:space="preserve">para obtener todos los </w:t>
-      </w:r>
-      <w:proofErr w:type="spellStart"/>
-      <w:r>
-        <w:rPr>
-          <w:sz w:val="28"/>
-          <w:szCs w:val="28"/>
-          <w:lang w:val="es-CO"/>
-        </w:rPr>
-        <w:t>customers</w:t>
-      </w:r>
-      <w:proofErr w:type="spellEnd"/>
-      <w:r>
-        <w:rPr>
-          <w:sz w:val="28"/>
-          <w:szCs w:val="28"/>
-          <w:lang w:val="es-CO"/>
-        </w:rPr>
-        <w:t xml:space="preserve"> en la base de datos, no requiere parámetros.</w:t>
+      <w:r>
+        <w:rPr>
+          <w:sz w:val="28"/>
+          <w:szCs w:val="28"/>
+          <w:lang w:val="es-CO"/>
+        </w:rPr>
+        <w:t>End point para obtener todos los customers en la base de datos, no requiere parámetros.</w:t>
       </w:r>
     </w:p>
     <w:p>
@@ -318,211 +186,8 @@
             <w:szCs w:val="28"/>
             <w:lang w:val="es-CO"/>
           </w:rPr>
-          <w:t>http://localhost:8080/customer/all-customer</w:t>
+          <w:t>http://localhost:8080/</w:t>
         </w:r>
-      </w:hyperlink>
-    </w:p>
-    <w:p>
-      <w:pPr>
-        <w:pStyle w:val="Prrafodelista"/>
-        <w:rPr>
-          <w:sz w:val="28"/>
-          <w:szCs w:val="28"/>
-          <w:lang w:val="es-CO"/>
-        </w:rPr>
-      </w:pPr>
-    </w:p>
-    <w:p>
-      <w:pPr>
-        <w:pStyle w:val="Prrafodelista"/>
-        <w:numPr>
-          <w:ilvl w:val="0"/>
-          <w:numId w:val="1"/>
-        </w:numPr>
-        <w:ind w:left="1068"/>
-        <w:rPr>
-          <w:sz w:val="28"/>
-          <w:szCs w:val="28"/>
-          <w:u w:val="single"/>
-          <w:lang w:val="es-CO"/>
-        </w:rPr>
-      </w:pPr>
-      <w:proofErr w:type="spellStart"/>
-      <w:r>
-        <w:rPr>
-          <w:sz w:val="28"/>
-          <w:szCs w:val="28"/>
-          <w:u w:val="single"/>
-          <w:lang w:val="es-CO"/>
-        </w:rPr>
-        <w:t>getCustomerById</w:t>
-      </w:r>
-      <w:proofErr w:type="spellEnd"/>
-      <w:r>
-        <w:rPr>
-          <w:sz w:val="28"/>
-          <w:szCs w:val="28"/>
-          <w:u w:val="single"/>
-          <w:lang w:val="es-CO"/>
-        </w:rPr>
-        <w:t>:</w:t>
-      </w:r>
-    </w:p>
-    <w:p>
-      <w:pPr>
-        <w:pStyle w:val="Prrafodelista"/>
-        <w:ind w:left="1068"/>
-        <w:rPr>
-          <w:sz w:val="28"/>
-          <w:szCs w:val="28"/>
-          <w:lang w:val="es-CO"/>
-        </w:rPr>
-      </w:pPr>
-    </w:p>
-    <w:p>
-      <w:pPr>
-        <w:pStyle w:val="Prrafodelista"/>
-        <w:numPr>
-          <w:ilvl w:val="0"/>
-          <w:numId w:val="2"/>
-        </w:numPr>
-        <w:ind w:left="1428"/>
-        <w:rPr>
-          <w:sz w:val="28"/>
-          <w:szCs w:val="28"/>
-          <w:lang w:val="es-CO"/>
-        </w:rPr>
-      </w:pPr>
-      <w:proofErr w:type="spellStart"/>
-      <w:r>
-        <w:rPr>
-          <w:sz w:val="28"/>
-          <w:szCs w:val="28"/>
-          <w:lang w:val="es-CO"/>
-        </w:rPr>
-        <w:t>End</w:t>
-      </w:r>
-      <w:proofErr w:type="spellEnd"/>
-      <w:r>
-        <w:rPr>
-          <w:sz w:val="28"/>
-          <w:szCs w:val="28"/>
-          <w:lang w:val="es-CO"/>
-        </w:rPr>
-        <w:t xml:space="preserve"> </w:t>
-      </w:r>
-      <w:proofErr w:type="spellStart"/>
-      <w:r>
-        <w:rPr>
-          <w:sz w:val="28"/>
-          <w:szCs w:val="28"/>
-          <w:lang w:val="es-CO"/>
-        </w:rPr>
-        <w:t>point</w:t>
-      </w:r>
-      <w:proofErr w:type="spellEnd"/>
-      <w:r>
-        <w:rPr>
-          <w:sz w:val="28"/>
-          <w:szCs w:val="28"/>
-          <w:lang w:val="es-CO"/>
-        </w:rPr>
-        <w:t xml:space="preserve"> </w:t>
-      </w:r>
-      <w:r>
-        <w:rPr>
-          <w:sz w:val="28"/>
-          <w:szCs w:val="28"/>
-          <w:lang w:val="es-CO"/>
-        </w:rPr>
-        <w:t xml:space="preserve">para obtener un </w:t>
-      </w:r>
-      <w:proofErr w:type="spellStart"/>
-      <w:r>
-        <w:rPr>
-          <w:sz w:val="28"/>
-          <w:szCs w:val="28"/>
-          <w:lang w:val="es-CO"/>
-        </w:rPr>
-        <w:t>customer</w:t>
-      </w:r>
-      <w:proofErr w:type="spellEnd"/>
-      <w:r>
-        <w:rPr>
-          <w:sz w:val="28"/>
-          <w:szCs w:val="28"/>
-          <w:lang w:val="es-CO"/>
-        </w:rPr>
-        <w:t xml:space="preserve"> especifico con id.</w:t>
-      </w:r>
-    </w:p>
-    <w:p>
-      <w:pPr>
-        <w:pStyle w:val="Prrafodelista"/>
-        <w:numPr>
-          <w:ilvl w:val="0"/>
-          <w:numId w:val="2"/>
-        </w:numPr>
-        <w:ind w:left="1428"/>
-        <w:rPr>
-          <w:sz w:val="28"/>
-          <w:szCs w:val="28"/>
-          <w:lang w:val="es-CO"/>
-        </w:rPr>
-      </w:pPr>
-      <w:r>
-        <w:rPr>
-          <w:sz w:val="28"/>
-          <w:szCs w:val="28"/>
-          <w:lang w:val="es-CO"/>
-        </w:rPr>
-        <w:t>Requiere que se envie como parámetro el id.</w:t>
-      </w:r>
-    </w:p>
-    <w:p>
-      <w:pPr>
-        <w:pStyle w:val="Prrafodelista"/>
-        <w:ind w:left="1428"/>
-        <w:rPr>
-          <w:sz w:val="28"/>
-          <w:szCs w:val="28"/>
-          <w:lang w:val="es-CO"/>
-        </w:rPr>
-      </w:pPr>
-    </w:p>
-    <w:p>
-      <w:pPr>
-        <w:pStyle w:val="Prrafodelista"/>
-        <w:numPr>
-          <w:ilvl w:val="0"/>
-          <w:numId w:val="3"/>
-        </w:numPr>
-        <w:ind w:left="1428"/>
-        <w:rPr>
-          <w:sz w:val="28"/>
-          <w:szCs w:val="28"/>
-          <w:lang w:val="es-CO"/>
-        </w:rPr>
-      </w:pPr>
-      <w:r>
-        <w:rPr>
-          <w:sz w:val="28"/>
-          <w:szCs w:val="28"/>
-          <w:lang w:val="es-CO"/>
-        </w:rPr>
-        <w:t>URL:</w:t>
-      </w:r>
-    </w:p>
-    <w:p>
-      <w:pPr>
-        <w:ind w:left="1056"/>
-        <w:rPr>
-          <w:sz w:val="28"/>
-          <w:szCs w:val="28"/>
-          <w:lang w:val="es-CO"/>
-        </w:rPr>
-      </w:pPr>
-      <w:hyperlink r:id="rId6" w:history="1">
         <w:r>
           <w:rPr>
             <w:rStyle w:val="Hipervnculo"/>
@@ -530,230 +195,8 @@
             <w:szCs w:val="28"/>
             <w:lang w:val="es-CO"/>
           </w:rPr>
-          <w:t>http://localhost:8080/customer/all-customer?id=1</w:t>
+          <w:t>api/</w:t>
         </w:r>
-      </w:hyperlink>
-    </w:p>
-    <w:p>
-      <w:pPr>
-        <w:ind w:left="1056"/>
-        <w:rPr>
-          <w:sz w:val="28"/>
-          <w:szCs w:val="28"/>
-          <w:lang w:val="es-CO"/>
-        </w:rPr>
-      </w:pPr>
-    </w:p>
-    <w:p>
-      <w:pPr>
-        <w:pStyle w:val="Prrafodelista"/>
-        <w:numPr>
-          <w:ilvl w:val="0"/>
-          <w:numId w:val="1"/>
-        </w:numPr>
-        <w:ind w:left="1068"/>
-        <w:rPr>
-          <w:sz w:val="28"/>
-          <w:szCs w:val="28"/>
-          <w:u w:val="single"/>
-          <w:lang w:val="es-CO"/>
-        </w:rPr>
-      </w:pPr>
-      <w:proofErr w:type="spellStart"/>
-      <w:r>
-        <w:rPr>
-          <w:sz w:val="28"/>
-          <w:szCs w:val="28"/>
-          <w:u w:val="single"/>
-          <w:lang w:val="es-CO"/>
-        </w:rPr>
-        <w:t>searchByCustomerPersonalCode</w:t>
-      </w:r>
-      <w:proofErr w:type="spellEnd"/>
-      <w:r>
-        <w:rPr>
-          <w:sz w:val="28"/>
-          <w:szCs w:val="28"/>
-          <w:u w:val="single"/>
-          <w:lang w:val="es-CO"/>
-        </w:rPr>
-        <w:t>:</w:t>
-      </w:r>
-    </w:p>
-    <w:p>
-      <w:pPr>
-        <w:pStyle w:val="Prrafodelista"/>
-        <w:ind w:left="1068"/>
-        <w:rPr>
-          <w:sz w:val="28"/>
-          <w:szCs w:val="28"/>
-          <w:lang w:val="es-CO"/>
-        </w:rPr>
-      </w:pPr>
-    </w:p>
-    <w:p>
-      <w:pPr>
-        <w:pStyle w:val="Prrafodelista"/>
-        <w:numPr>
-          <w:ilvl w:val="0"/>
-          <w:numId w:val="3"/>
-        </w:numPr>
-        <w:ind w:left="1788"/>
-        <w:rPr>
-          <w:sz w:val="28"/>
-          <w:szCs w:val="28"/>
-          <w:lang w:val="es-CO"/>
-        </w:rPr>
-      </w:pPr>
-      <w:proofErr w:type="spellStart"/>
-      <w:r>
-        <w:rPr>
-          <w:sz w:val="28"/>
-          <w:szCs w:val="28"/>
-          <w:lang w:val="es-CO"/>
-        </w:rPr>
-        <w:t>End</w:t>
-      </w:r>
-      <w:proofErr w:type="spellEnd"/>
-      <w:r>
-        <w:rPr>
-          <w:sz w:val="28"/>
-          <w:szCs w:val="28"/>
-          <w:lang w:val="es-CO"/>
-        </w:rPr>
-        <w:t xml:space="preserve"> </w:t>
-      </w:r>
-      <w:proofErr w:type="spellStart"/>
-      <w:r>
-        <w:rPr>
-          <w:sz w:val="28"/>
-          <w:szCs w:val="28"/>
-          <w:lang w:val="es-CO"/>
-        </w:rPr>
-        <w:t>point</w:t>
-      </w:r>
-      <w:proofErr w:type="spellEnd"/>
-      <w:r>
-        <w:rPr>
-          <w:sz w:val="28"/>
-          <w:szCs w:val="28"/>
-          <w:lang w:val="es-CO"/>
-        </w:rPr>
-        <w:t xml:space="preserve"> para obtener un </w:t>
-      </w:r>
-      <w:proofErr w:type="spellStart"/>
-      <w:r>
-        <w:rPr>
-          <w:sz w:val="28"/>
-          <w:szCs w:val="28"/>
-          <w:lang w:val="es-CO"/>
-        </w:rPr>
-        <w:t>customer</w:t>
-      </w:r>
-      <w:proofErr w:type="spellEnd"/>
-      <w:r>
-        <w:rPr>
-          <w:sz w:val="28"/>
-          <w:szCs w:val="28"/>
-          <w:lang w:val="es-CO"/>
-        </w:rPr>
-        <w:t xml:space="preserve"> especifico con el </w:t>
-      </w:r>
-      <w:proofErr w:type="spellStart"/>
-      <w:r>
-        <w:rPr>
-          <w:sz w:val="28"/>
-          <w:szCs w:val="28"/>
-          <w:lang w:val="es-CO"/>
-        </w:rPr>
-        <w:t>personalCode</w:t>
-      </w:r>
-      <w:proofErr w:type="spellEnd"/>
-      <w:r>
-        <w:rPr>
-          <w:sz w:val="28"/>
-          <w:szCs w:val="28"/>
-          <w:lang w:val="es-CO"/>
-        </w:rPr>
-        <w:t>.</w:t>
-      </w:r>
-    </w:p>
-    <w:p>
-      <w:pPr>
-        <w:pStyle w:val="Prrafodelista"/>
-        <w:numPr>
-          <w:ilvl w:val="0"/>
-          <w:numId w:val="3"/>
-        </w:numPr>
-        <w:ind w:left="1788"/>
-        <w:rPr>
-          <w:sz w:val="28"/>
-          <w:szCs w:val="28"/>
-          <w:lang w:val="es-CO"/>
-        </w:rPr>
-      </w:pPr>
-      <w:r>
-        <w:rPr>
-          <w:sz w:val="28"/>
-          <w:szCs w:val="28"/>
-          <w:lang w:val="es-CO"/>
-        </w:rPr>
-        <w:t xml:space="preserve">Requiere el </w:t>
-      </w:r>
-      <w:proofErr w:type="spellStart"/>
-      <w:r>
-        <w:rPr>
-          <w:sz w:val="28"/>
-          <w:szCs w:val="28"/>
-          <w:lang w:val="es-CO"/>
-        </w:rPr>
-        <w:t>personalCode</w:t>
-      </w:r>
-      <w:proofErr w:type="spellEnd"/>
-    </w:p>
-    <w:p>
-      <w:pPr>
-        <w:pStyle w:val="Prrafodelista"/>
-        <w:ind w:left="1440"/>
-        <w:rPr>
-          <w:sz w:val="28"/>
-          <w:szCs w:val="28"/>
-          <w:lang w:val="es-CO"/>
-        </w:rPr>
-      </w:pPr>
-    </w:p>
-    <w:p>
-      <w:pPr>
-        <w:pStyle w:val="Prrafodelista"/>
-        <w:numPr>
-          <w:ilvl w:val="0"/>
-          <w:numId w:val="3"/>
-        </w:numPr>
-        <w:rPr>
-          <w:sz w:val="28"/>
-          <w:szCs w:val="28"/>
-          <w:lang w:val="es-CO"/>
-        </w:rPr>
-      </w:pPr>
-      <w:r>
-        <w:rPr>
-          <w:sz w:val="28"/>
-          <w:szCs w:val="28"/>
-          <w:lang w:val="es-CO"/>
-        </w:rPr>
-        <w:t>URL:</w:t>
-      </w:r>
-    </w:p>
-    <w:p>
-      <w:pPr>
-        <w:ind w:left="1056"/>
-        <w:rPr>
-          <w:sz w:val="28"/>
-          <w:szCs w:val="28"/>
-          <w:lang w:val="es-CO"/>
-        </w:rPr>
-      </w:pPr>
-      <w:hyperlink r:id="rId7" w:history="1">
         <w:r>
           <w:rPr>
             <w:rStyle w:val="Hipervnculo"/>
@@ -761,34 +204,18 @@
             <w:szCs w:val="28"/>
             <w:lang w:val="es-CO"/>
           </w:rPr>
-          <w:t>http://localhost:8080/customer/searchByCustomerPersonalCode?searchPersonalCode=55342</w:t>
+          <w:t>customer/all-customer</w:t>
         </w:r>
       </w:hyperlink>
     </w:p>
     <w:p>
       <w:pPr>
         <w:pStyle w:val="Prrafodelista"/>
-        <w:rPr>
-          <w:b/>
-          <w:bCs/>
-          <w:i/>
-          <w:iCs/>
-          <w:sz w:val="28"/>
-          <w:szCs w:val="28"/>
-          <w:lang w:val="es-CO"/>
-        </w:rPr>
-      </w:pPr>
-    </w:p>
-    <w:p>
-      <w:pPr>
-        <w:pStyle w:val="Prrafodelista"/>
-        <w:rPr>
-          <w:b/>
-          <w:bCs/>
-          <w:i/>
-          <w:iCs/>
-          <w:sz w:val="28"/>
-          <w:szCs w:val="28"/>
+        <w:ind w:left="1068"/>
+        <w:rPr>
+          <w:sz w:val="28"/>
+          <w:szCs w:val="28"/>
+          <w:u w:val="single"/>
           <w:lang w:val="es-CO"/>
         </w:rPr>
       </w:pPr>
@@ -798,39 +225,30 @@
         <w:pStyle w:val="Prrafodelista"/>
         <w:numPr>
           <w:ilvl w:val="0"/>
-          <w:numId w:val="6"/>
+          <w:numId w:val="1"/>
         </w:numPr>
-        <w:rPr>
-          <w:b/>
-          <w:bCs/>
-          <w:i/>
-          <w:iCs/>
-          <w:sz w:val="28"/>
-          <w:szCs w:val="28"/>
-          <w:lang w:val="es-CO"/>
-        </w:rPr>
-      </w:pPr>
-      <w:r>
-        <w:rPr>
-          <w:b/>
-          <w:bCs/>
-          <w:i/>
-          <w:iCs/>
-          <w:sz w:val="28"/>
-          <w:szCs w:val="28"/>
-          <w:lang w:val="es-CO"/>
-        </w:rPr>
-        <w:lastRenderedPageBreak/>
-        <w:t>Método Post</w:t>
-      </w:r>
-      <w:r>
-        <w:rPr>
-          <w:b/>
-          <w:bCs/>
-          <w:i/>
-          <w:iCs/>
-          <w:sz w:val="28"/>
-          <w:szCs w:val="28"/>
+        <w:ind w:left="1068"/>
+        <w:rPr>
+          <w:sz w:val="28"/>
+          <w:szCs w:val="28"/>
+          <w:u w:val="single"/>
+          <w:lang w:val="es-CO"/>
+        </w:rPr>
+      </w:pPr>
+      <w:r>
+        <w:rPr>
+          <w:sz w:val="28"/>
+          <w:szCs w:val="28"/>
+          <w:u w:val="single"/>
+          <w:lang w:val="es-CO"/>
+        </w:rPr>
+        <w:t>getActiveCustomers</w:t>
+      </w:r>
+      <w:r>
+        <w:rPr>
+          <w:sz w:val="28"/>
+          <w:szCs w:val="28"/>
+          <w:u w:val="single"/>
           <w:lang w:val="es-CO"/>
         </w:rPr>
         <w:t>:</w:t>
@@ -839,9 +257,11 @@
     <w:p>
       <w:pPr>
         <w:pStyle w:val="Prrafodelista"/>
-        <w:rPr>
-          <w:sz w:val="28"/>
-          <w:szCs w:val="28"/>
+        <w:ind w:left="1068"/>
+        <w:rPr>
+          <w:sz w:val="28"/>
+          <w:szCs w:val="28"/>
+          <w:u w:val="single"/>
           <w:lang w:val="es-CO"/>
         </w:rPr>
       </w:pPr>
@@ -851,615 +271,249 @@
         <w:pStyle w:val="Prrafodelista"/>
         <w:numPr>
           <w:ilvl w:val="0"/>
-          <w:numId w:val="7"/>
+          <w:numId w:val="2"/>
         </w:numPr>
-        <w:rPr>
-          <w:sz w:val="28"/>
-          <w:szCs w:val="28"/>
-          <w:u w:val="single"/>
-          <w:lang w:val="es-CO"/>
-        </w:rPr>
-      </w:pPr>
-      <w:proofErr w:type="spellStart"/>
-      <w:r>
-        <w:rPr>
-          <w:sz w:val="28"/>
-          <w:szCs w:val="28"/>
-          <w:u w:val="single"/>
-          <w:lang w:val="es-CO"/>
-        </w:rPr>
-        <w:t>saveCustomer</w:t>
-      </w:r>
-      <w:proofErr w:type="spellEnd"/>
-      <w:r>
-        <w:rPr>
-          <w:sz w:val="28"/>
-          <w:szCs w:val="28"/>
-          <w:u w:val="single"/>
-          <w:lang w:val="es-CO"/>
-        </w:rPr>
-        <w:t>:</w:t>
-      </w:r>
+        <w:ind w:left="1428"/>
+        <w:rPr>
+          <w:sz w:val="28"/>
+          <w:szCs w:val="28"/>
+          <w:lang w:val="es-CO"/>
+        </w:rPr>
+      </w:pPr>
+      <w:r>
+        <w:rPr>
+          <w:sz w:val="28"/>
+          <w:szCs w:val="28"/>
+          <w:lang w:val="es-CO"/>
+        </w:rPr>
+        <w:t>End point para obtener todos los customers en la base de datos</w:t>
+      </w:r>
+      <w:r>
+        <w:rPr>
+          <w:sz w:val="28"/>
+          <w:szCs w:val="28"/>
+          <w:lang w:val="es-CO"/>
+        </w:rPr>
+        <w:t xml:space="preserve"> que esten activados</w:t>
+      </w:r>
+      <w:r>
+        <w:rPr>
+          <w:sz w:val="28"/>
+          <w:szCs w:val="28"/>
+          <w:lang w:val="es-CO"/>
+        </w:rPr>
+        <w:t>, no requiere parámetros.</w:t>
+      </w:r>
+    </w:p>
+    <w:p>
+      <w:pPr>
+        <w:pStyle w:val="Prrafodelista"/>
+        <w:ind w:left="1428"/>
+        <w:rPr>
+          <w:sz w:val="28"/>
+          <w:szCs w:val="28"/>
+          <w:lang w:val="es-CO"/>
+        </w:rPr>
+      </w:pPr>
     </w:p>
     <w:p>
       <w:pPr>
         <w:pStyle w:val="Prrafodelista"/>
         <w:numPr>
           <w:ilvl w:val="0"/>
-          <w:numId w:val="8"/>
+          <w:numId w:val="3"/>
         </w:numPr>
-        <w:rPr>
-          <w:sz w:val="28"/>
-          <w:szCs w:val="28"/>
-          <w:lang w:val="es-CO"/>
-        </w:rPr>
-      </w:pPr>
-      <w:proofErr w:type="spellStart"/>
-      <w:r>
-        <w:rPr>
-          <w:sz w:val="28"/>
-          <w:szCs w:val="28"/>
-          <w:lang w:val="es-CO"/>
-        </w:rPr>
-        <w:t>End</w:t>
-      </w:r>
-      <w:proofErr w:type="spellEnd"/>
-      <w:r>
-        <w:rPr>
-          <w:sz w:val="28"/>
-          <w:szCs w:val="28"/>
-          <w:lang w:val="es-CO"/>
-        </w:rPr>
-        <w:t xml:space="preserve"> </w:t>
-      </w:r>
-      <w:proofErr w:type="spellStart"/>
-      <w:r>
-        <w:rPr>
-          <w:sz w:val="28"/>
-          <w:szCs w:val="28"/>
-          <w:lang w:val="es-CO"/>
-        </w:rPr>
-        <w:t>point</w:t>
-      </w:r>
-      <w:proofErr w:type="spellEnd"/>
-      <w:r>
-        <w:rPr>
-          <w:sz w:val="28"/>
-          <w:szCs w:val="28"/>
-          <w:lang w:val="es-CO"/>
-        </w:rPr>
-        <w:t xml:space="preserve"> para guardar un </w:t>
-      </w:r>
-      <w:proofErr w:type="spellStart"/>
-      <w:r>
-        <w:rPr>
-          <w:sz w:val="28"/>
-          <w:szCs w:val="28"/>
-          <w:lang w:val="es-CO"/>
-        </w:rPr>
-        <w:t>customer</w:t>
-      </w:r>
-      <w:proofErr w:type="spellEnd"/>
-      <w:r>
-        <w:rPr>
-          <w:sz w:val="28"/>
-          <w:szCs w:val="28"/>
-          <w:lang w:val="es-CO"/>
-        </w:rPr>
-        <w:t xml:space="preserve">, el JSON de este </w:t>
-      </w:r>
-      <w:proofErr w:type="spellStart"/>
-      <w:r>
-        <w:rPr>
-          <w:sz w:val="28"/>
-          <w:szCs w:val="28"/>
-          <w:lang w:val="es-CO"/>
-        </w:rPr>
-        <w:t>endpoint</w:t>
-      </w:r>
-      <w:proofErr w:type="spellEnd"/>
-      <w:r>
-        <w:rPr>
-          <w:sz w:val="28"/>
-          <w:szCs w:val="28"/>
-          <w:lang w:val="es-CO"/>
-        </w:rPr>
-        <w:t xml:space="preserve"> es:</w:t>
-      </w:r>
-    </w:p>
-    <w:p>
-      <w:pPr>
-        <w:shd w:val="clear" w:color="auto" w:fill="212121"/>
-        <w:spacing w:after="0" w:line="270" w:lineRule="atLeast"/>
-        <w:ind w:firstLine="708"/>
-        <w:rPr>
-          <w:rFonts w:ascii="Courier New" w:eastAsia="Times New Roman" w:hAnsi="Courier New" w:cs="Courier New"/>
-          <w:color w:val="DCDCDC"/>
-          <w:kern w:val="0"/>
-          <w:sz w:val="18"/>
-          <w:szCs w:val="18"/>
-          <w:lang w:val="es-CO" w:eastAsia="es-CO"/>
-          <w14:ligatures w14:val="none"/>
-        </w:rPr>
-      </w:pPr>
-      <w:r>
-        <w:rPr>
-          <w:rFonts w:ascii="Courier New" w:eastAsia="Times New Roman" w:hAnsi="Courier New" w:cs="Courier New"/>
-          <w:color w:val="DCDCDC"/>
-          <w:kern w:val="0"/>
-          <w:sz w:val="18"/>
-          <w:szCs w:val="18"/>
-          <w:lang w:val="es-CO" w:eastAsia="es-CO"/>
-          <w14:ligatures w14:val="none"/>
-        </w:rPr>
-        <w:t>{</w:t>
-      </w:r>
-    </w:p>
-    <w:p>
-      <w:pPr>
-        <w:shd w:val="clear" w:color="auto" w:fill="212121"/>
-        <w:spacing w:after="0" w:line="270" w:lineRule="atLeast"/>
-        <w:ind w:firstLine="708"/>
-        <w:rPr>
-          <w:rFonts w:ascii="Courier New" w:eastAsia="Times New Roman" w:hAnsi="Courier New" w:cs="Courier New"/>
-          <w:color w:val="DCDCDC"/>
-          <w:kern w:val="0"/>
-          <w:sz w:val="18"/>
-          <w:szCs w:val="18"/>
-          <w:lang w:val="es-CO" w:eastAsia="es-CO"/>
-          <w14:ligatures w14:val="none"/>
-        </w:rPr>
-      </w:pPr>
-      <w:r>
-        <w:rPr>
-          <w:rFonts w:ascii="Courier New" w:eastAsia="Times New Roman" w:hAnsi="Courier New" w:cs="Courier New"/>
-          <w:color w:val="F8F8F2"/>
-          <w:kern w:val="0"/>
-          <w:sz w:val="18"/>
-          <w:szCs w:val="18"/>
-          <w:lang w:val="es-CO" w:eastAsia="es-CO"/>
-          <w14:ligatures w14:val="none"/>
-        </w:rPr>
-        <w:t xml:space="preserve">    </w:t>
-      </w:r>
-      <w:r>
-        <w:rPr>
-          <w:rFonts w:ascii="Courier New" w:eastAsia="Times New Roman" w:hAnsi="Courier New" w:cs="Courier New"/>
-          <w:color w:val="9CDCFE"/>
-          <w:kern w:val="0"/>
-          <w:sz w:val="18"/>
-          <w:szCs w:val="18"/>
-          <w:lang w:val="es-CO" w:eastAsia="es-CO"/>
-          <w14:ligatures w14:val="none"/>
-        </w:rPr>
-        <w:t>"</w:t>
-      </w:r>
-      <w:proofErr w:type="spellStart"/>
-      <w:r>
-        <w:rPr>
-          <w:rFonts w:ascii="Courier New" w:eastAsia="Times New Roman" w:hAnsi="Courier New" w:cs="Courier New"/>
-          <w:color w:val="9CDCFE"/>
-          <w:kern w:val="0"/>
-          <w:sz w:val="18"/>
-          <w:szCs w:val="18"/>
-          <w:lang w:val="es-CO" w:eastAsia="es-CO"/>
-          <w14:ligatures w14:val="none"/>
-        </w:rPr>
-        <w:t>name</w:t>
-      </w:r>
-      <w:proofErr w:type="spellEnd"/>
-      <w:r>
-        <w:rPr>
-          <w:rFonts w:ascii="Courier New" w:eastAsia="Times New Roman" w:hAnsi="Courier New" w:cs="Courier New"/>
-          <w:color w:val="9CDCFE"/>
-          <w:kern w:val="0"/>
-          <w:sz w:val="18"/>
-          <w:szCs w:val="18"/>
-          <w:lang w:val="es-CO" w:eastAsia="es-CO"/>
-          <w14:ligatures w14:val="none"/>
-        </w:rPr>
-        <w:t>"</w:t>
-      </w:r>
-      <w:r>
-        <w:rPr>
-          <w:rFonts w:ascii="Courier New" w:eastAsia="Times New Roman" w:hAnsi="Courier New" w:cs="Courier New"/>
-          <w:color w:val="DCDCDC"/>
-          <w:kern w:val="0"/>
-          <w:sz w:val="18"/>
-          <w:szCs w:val="18"/>
-          <w:lang w:val="es-CO" w:eastAsia="es-CO"/>
-          <w14:ligatures w14:val="none"/>
-        </w:rPr>
-        <w:t>:</w:t>
-      </w:r>
-      <w:r>
-        <w:rPr>
-          <w:rFonts w:ascii="Courier New" w:eastAsia="Times New Roman" w:hAnsi="Courier New" w:cs="Courier New"/>
-          <w:color w:val="CE9178"/>
-          <w:kern w:val="0"/>
-          <w:sz w:val="18"/>
-          <w:szCs w:val="18"/>
-          <w:lang w:val="es-CO" w:eastAsia="es-CO"/>
-          <w14:ligatures w14:val="none"/>
-        </w:rPr>
-        <w:t xml:space="preserve">"Industrias </w:t>
-      </w:r>
-      <w:proofErr w:type="spellStart"/>
-      <w:r>
-        <w:rPr>
-          <w:rFonts w:ascii="Courier New" w:eastAsia="Times New Roman" w:hAnsi="Courier New" w:cs="Courier New"/>
-          <w:color w:val="CE9178"/>
-          <w:kern w:val="0"/>
-          <w:sz w:val="18"/>
-          <w:szCs w:val="18"/>
-          <w:lang w:val="es-CO" w:eastAsia="es-CO"/>
-          <w14:ligatures w14:val="none"/>
-        </w:rPr>
-        <w:t>Aeronauticas</w:t>
-      </w:r>
-      <w:proofErr w:type="spellEnd"/>
-      <w:r>
-        <w:rPr>
-          <w:rFonts w:ascii="Courier New" w:eastAsia="Times New Roman" w:hAnsi="Courier New" w:cs="Courier New"/>
-          <w:color w:val="CE9178"/>
-          <w:kern w:val="0"/>
-          <w:sz w:val="18"/>
-          <w:szCs w:val="18"/>
-          <w:lang w:val="es-CO" w:eastAsia="es-CO"/>
-          <w14:ligatures w14:val="none"/>
-        </w:rPr>
-        <w:t>"</w:t>
-      </w:r>
-      <w:r>
-        <w:rPr>
-          <w:rFonts w:ascii="Courier New" w:eastAsia="Times New Roman" w:hAnsi="Courier New" w:cs="Courier New"/>
-          <w:color w:val="DCDCDC"/>
-          <w:kern w:val="0"/>
-          <w:sz w:val="18"/>
-          <w:szCs w:val="18"/>
-          <w:lang w:val="es-CO" w:eastAsia="es-CO"/>
-          <w14:ligatures w14:val="none"/>
-        </w:rPr>
-        <w:t>,</w:t>
-      </w:r>
-    </w:p>
-    <w:p>
-      <w:pPr>
-        <w:shd w:val="clear" w:color="auto" w:fill="212121"/>
-        <w:spacing w:after="0" w:line="270" w:lineRule="atLeast"/>
-        <w:ind w:firstLine="708"/>
-        <w:rPr>
-          <w:rFonts w:ascii="Courier New" w:eastAsia="Times New Roman" w:hAnsi="Courier New" w:cs="Courier New"/>
-          <w:color w:val="DCDCDC"/>
-          <w:kern w:val="0"/>
-          <w:sz w:val="18"/>
-          <w:szCs w:val="18"/>
-          <w:lang w:val="es-CO" w:eastAsia="es-CO"/>
-          <w14:ligatures w14:val="none"/>
-        </w:rPr>
-      </w:pPr>
-      <w:r>
-        <w:rPr>
-          <w:rFonts w:ascii="Courier New" w:eastAsia="Times New Roman" w:hAnsi="Courier New" w:cs="Courier New"/>
-          <w:color w:val="F8F8F2"/>
-          <w:kern w:val="0"/>
-          <w:sz w:val="18"/>
-          <w:szCs w:val="18"/>
-          <w:lang w:val="es-CO" w:eastAsia="es-CO"/>
-          <w14:ligatures w14:val="none"/>
-        </w:rPr>
-        <w:t xml:space="preserve">    </w:t>
-      </w:r>
-      <w:r>
-        <w:rPr>
-          <w:rFonts w:ascii="Courier New" w:eastAsia="Times New Roman" w:hAnsi="Courier New" w:cs="Courier New"/>
-          <w:color w:val="9CDCFE"/>
-          <w:kern w:val="0"/>
-          <w:sz w:val="18"/>
-          <w:szCs w:val="18"/>
-          <w:lang w:val="es-CO" w:eastAsia="es-CO"/>
-          <w14:ligatures w14:val="none"/>
-        </w:rPr>
-        <w:t>"personalCode"</w:t>
-      </w:r>
-      <w:r>
-        <w:rPr>
-          <w:rFonts w:ascii="Courier New" w:eastAsia="Times New Roman" w:hAnsi="Courier New" w:cs="Courier New"/>
-          <w:color w:val="DCDCDC"/>
-          <w:kern w:val="0"/>
-          <w:sz w:val="18"/>
-          <w:szCs w:val="18"/>
-          <w:lang w:val="es-CO" w:eastAsia="es-CO"/>
-          <w14:ligatures w14:val="none"/>
-        </w:rPr>
-        <w:t>:</w:t>
-      </w:r>
-      <w:r>
-        <w:rPr>
-          <w:rFonts w:ascii="Courier New" w:eastAsia="Times New Roman" w:hAnsi="Courier New" w:cs="Courier New"/>
-          <w:color w:val="CE9178"/>
-          <w:kern w:val="0"/>
-          <w:sz w:val="18"/>
-          <w:szCs w:val="18"/>
-          <w:lang w:val="es-CO" w:eastAsia="es-CO"/>
-          <w14:ligatures w14:val="none"/>
-        </w:rPr>
-        <w:t>"2456"</w:t>
-      </w:r>
-      <w:r>
-        <w:rPr>
-          <w:rFonts w:ascii="Courier New" w:eastAsia="Times New Roman" w:hAnsi="Courier New" w:cs="Courier New"/>
-          <w:color w:val="DCDCDC"/>
-          <w:kern w:val="0"/>
-          <w:sz w:val="18"/>
-          <w:szCs w:val="18"/>
-          <w:lang w:val="es-CO" w:eastAsia="es-CO"/>
-          <w14:ligatures w14:val="none"/>
-        </w:rPr>
-        <w:t>,</w:t>
-      </w:r>
-    </w:p>
-    <w:p>
-      <w:pPr>
-        <w:shd w:val="clear" w:color="auto" w:fill="212121"/>
-        <w:spacing w:after="0" w:line="270" w:lineRule="atLeast"/>
-        <w:ind w:firstLine="708"/>
-        <w:rPr>
-          <w:rFonts w:ascii="Courier New" w:eastAsia="Times New Roman" w:hAnsi="Courier New" w:cs="Courier New"/>
-          <w:color w:val="F8F8F2"/>
-          <w:kern w:val="0"/>
-          <w:sz w:val="18"/>
-          <w:szCs w:val="18"/>
-          <w:lang w:val="es-CO" w:eastAsia="es-CO"/>
-          <w14:ligatures w14:val="none"/>
-        </w:rPr>
-      </w:pPr>
-      <w:r>
-        <w:rPr>
-          <w:rFonts w:ascii="Courier New" w:eastAsia="Times New Roman" w:hAnsi="Courier New" w:cs="Courier New"/>
-          <w:color w:val="F8F8F2"/>
-          <w:kern w:val="0"/>
-          <w:sz w:val="18"/>
-          <w:szCs w:val="18"/>
-          <w:lang w:val="es-CO" w:eastAsia="es-CO"/>
-          <w14:ligatures w14:val="none"/>
-        </w:rPr>
-        <w:t xml:space="preserve">    </w:t>
-      </w:r>
-      <w:r>
-        <w:rPr>
-          <w:rFonts w:ascii="Courier New" w:eastAsia="Times New Roman" w:hAnsi="Courier New" w:cs="Courier New"/>
-          <w:color w:val="9CDCFE"/>
-          <w:kern w:val="0"/>
-          <w:sz w:val="18"/>
-          <w:szCs w:val="18"/>
-          <w:lang w:val="es-CO" w:eastAsia="es-CO"/>
-          <w14:ligatures w14:val="none"/>
-        </w:rPr>
-        <w:t>"</w:t>
-      </w:r>
-      <w:proofErr w:type="spellStart"/>
-      <w:r>
-        <w:rPr>
-          <w:rFonts w:ascii="Courier New" w:eastAsia="Times New Roman" w:hAnsi="Courier New" w:cs="Courier New"/>
-          <w:color w:val="9CDCFE"/>
-          <w:kern w:val="0"/>
-          <w:sz w:val="18"/>
-          <w:szCs w:val="18"/>
-          <w:lang w:val="es-CO" w:eastAsia="es-CO"/>
-          <w14:ligatures w14:val="none"/>
-        </w:rPr>
-        <w:t>customerType</w:t>
-      </w:r>
-      <w:proofErr w:type="spellEnd"/>
-      <w:r>
-        <w:rPr>
-          <w:rFonts w:ascii="Courier New" w:eastAsia="Times New Roman" w:hAnsi="Courier New" w:cs="Courier New"/>
-          <w:color w:val="9CDCFE"/>
-          <w:kern w:val="0"/>
-          <w:sz w:val="18"/>
-          <w:szCs w:val="18"/>
-          <w:lang w:val="es-CO" w:eastAsia="es-CO"/>
-          <w14:ligatures w14:val="none"/>
-        </w:rPr>
-        <w:t>"</w:t>
-      </w:r>
-      <w:r>
-        <w:rPr>
-          <w:rFonts w:ascii="Courier New" w:eastAsia="Times New Roman" w:hAnsi="Courier New" w:cs="Courier New"/>
-          <w:color w:val="DCDCDC"/>
-          <w:kern w:val="0"/>
-          <w:sz w:val="18"/>
-          <w:szCs w:val="18"/>
-          <w:lang w:val="es-CO" w:eastAsia="es-CO"/>
-          <w14:ligatures w14:val="none"/>
-        </w:rPr>
-        <w:t>:</w:t>
-      </w:r>
-      <w:r>
-        <w:rPr>
-          <w:rFonts w:ascii="Courier New" w:eastAsia="Times New Roman" w:hAnsi="Courier New" w:cs="Courier New"/>
-          <w:color w:val="CE9178"/>
-          <w:kern w:val="0"/>
-          <w:sz w:val="18"/>
-          <w:szCs w:val="18"/>
-          <w:lang w:val="es-CO" w:eastAsia="es-CO"/>
-          <w14:ligatures w14:val="none"/>
-        </w:rPr>
-        <w:t>"LEGAL"</w:t>
-      </w:r>
-    </w:p>
-    <w:p>
-      <w:pPr>
-        <w:shd w:val="clear" w:color="auto" w:fill="212121"/>
-        <w:spacing w:after="0" w:line="270" w:lineRule="atLeast"/>
-        <w:ind w:firstLine="708"/>
-        <w:rPr>
-          <w:rFonts w:ascii="Courier New" w:eastAsia="Times New Roman" w:hAnsi="Courier New" w:cs="Courier New"/>
-          <w:color w:val="F8F8F2"/>
-          <w:kern w:val="0"/>
-          <w:sz w:val="18"/>
-          <w:szCs w:val="18"/>
-          <w:lang w:val="es-CO" w:eastAsia="es-CO"/>
-          <w14:ligatures w14:val="none"/>
-        </w:rPr>
-      </w:pPr>
-      <w:r>
-        <w:rPr>
-          <w:rFonts w:ascii="Courier New" w:eastAsia="Times New Roman" w:hAnsi="Courier New" w:cs="Courier New"/>
-          <w:color w:val="DCDCDC"/>
-          <w:kern w:val="0"/>
-          <w:sz w:val="18"/>
-          <w:szCs w:val="18"/>
-          <w:lang w:val="es-CO" w:eastAsia="es-CO"/>
-          <w14:ligatures w14:val="none"/>
-        </w:rPr>
-        <w:t>}</w:t>
-      </w:r>
+        <w:ind w:left="1428"/>
+        <w:rPr>
+          <w:sz w:val="28"/>
+          <w:szCs w:val="28"/>
+          <w:lang w:val="es-CO"/>
+        </w:rPr>
+      </w:pPr>
+      <w:r>
+        <w:rPr>
+          <w:sz w:val="28"/>
+          <w:szCs w:val="28"/>
+          <w:lang w:val="es-CO"/>
+        </w:rPr>
+        <w:t>URL:</w:t>
+      </w:r>
+    </w:p>
+    <w:p>
+      <w:pPr>
+        <w:pStyle w:val="Prrafodelista"/>
+        <w:ind w:left="1068"/>
+        <w:rPr>
+          <w:sz w:val="28"/>
+          <w:szCs w:val="28"/>
+          <w:lang w:val="en-US"/>
+        </w:rPr>
+      </w:pPr>
+      <w:hyperlink r:id="rId6" w:history="1">
+        <w:r>
+          <w:rPr>
+            <w:rStyle w:val="Hipervnculo"/>
+            <w:sz w:val="28"/>
+            <w:szCs w:val="28"/>
+            <w:lang w:val="en-US"/>
+          </w:rPr>
+          <w:t>http://localhost:8080/</w:t>
+        </w:r>
+        <w:r>
+          <w:rPr>
+            <w:rStyle w:val="Hipervnculo"/>
+            <w:sz w:val="28"/>
+            <w:szCs w:val="28"/>
+            <w:lang w:val="en-US"/>
+          </w:rPr>
+          <w:t>api/</w:t>
+        </w:r>
+        <w:r>
+          <w:rPr>
+            <w:rStyle w:val="Hipervnculo"/>
+            <w:sz w:val="28"/>
+            <w:szCs w:val="28"/>
+            <w:lang w:val="en-US"/>
+          </w:rPr>
+          <w:t>customer/</w:t>
+        </w:r>
+        <w:r>
+          <w:rPr>
+            <w:rStyle w:val="Hipervnculo"/>
+            <w:lang w:val="en-US"/>
+          </w:rPr>
+          <w:t xml:space="preserve"> </w:t>
+        </w:r>
+        <w:r>
+          <w:rPr>
+            <w:rStyle w:val="Hipervnculo"/>
+            <w:sz w:val="28"/>
+            <w:szCs w:val="28"/>
+            <w:lang w:val="en-US"/>
+          </w:rPr>
+          <w:t>active-customer</w:t>
+        </w:r>
+      </w:hyperlink>
+    </w:p>
+    <w:p>
+      <w:pPr>
+        <w:pStyle w:val="Prrafodelista"/>
+        <w:rPr>
+          <w:sz w:val="28"/>
+          <w:szCs w:val="28"/>
+          <w:lang w:val="en-US"/>
+        </w:rPr>
+      </w:pPr>
     </w:p>
     <w:p>
       <w:pPr>
         <w:pStyle w:val="Prrafodelista"/>
         <w:numPr>
           <w:ilvl w:val="0"/>
-          <w:numId w:val="8"/>
+          <w:numId w:val="1"/>
         </w:numPr>
-        <w:rPr>
-          <w:sz w:val="28"/>
-          <w:szCs w:val="28"/>
-          <w:lang w:val="es-CO"/>
-        </w:rPr>
-      </w:pPr>
-      <w:r>
-        <w:rPr>
-          <w:sz w:val="28"/>
-          <w:szCs w:val="28"/>
-          <w:lang w:val="es-CO"/>
-        </w:rPr>
-        <w:t xml:space="preserve">El </w:t>
-      </w:r>
-      <w:proofErr w:type="spellStart"/>
-      <w:r>
-        <w:rPr>
-          <w:sz w:val="28"/>
-          <w:szCs w:val="28"/>
-          <w:lang w:val="es-CO"/>
-        </w:rPr>
-        <w:t>personalCode</w:t>
-      </w:r>
-      <w:proofErr w:type="spellEnd"/>
-      <w:r>
-        <w:rPr>
-          <w:sz w:val="28"/>
-          <w:szCs w:val="28"/>
-          <w:lang w:val="es-CO"/>
-        </w:rPr>
-        <w:t xml:space="preserve"> es de valor único, por lo </w:t>
-      </w:r>
-      <w:proofErr w:type="gramStart"/>
-      <w:r>
-        <w:rPr>
-          <w:sz w:val="28"/>
-          <w:szCs w:val="28"/>
-          <w:lang w:val="es-CO"/>
-        </w:rPr>
-        <w:t>tanto</w:t>
-      </w:r>
-      <w:proofErr w:type="gramEnd"/>
-      <w:r>
-        <w:rPr>
-          <w:sz w:val="28"/>
-          <w:szCs w:val="28"/>
-          <w:lang w:val="es-CO"/>
-        </w:rPr>
-        <w:t xml:space="preserve"> es un valor que no puede repetirse.</w:t>
-      </w:r>
+        <w:ind w:left="1068"/>
+        <w:rPr>
+          <w:sz w:val="28"/>
+          <w:szCs w:val="28"/>
+          <w:u w:val="single"/>
+          <w:lang w:val="es-CO"/>
+        </w:rPr>
+      </w:pPr>
+      <w:r>
+        <w:rPr>
+          <w:sz w:val="28"/>
+          <w:szCs w:val="28"/>
+          <w:u w:val="single"/>
+          <w:lang w:val="es-CO"/>
+        </w:rPr>
+        <w:t>getCustomerById:</w:t>
+      </w:r>
+    </w:p>
+    <w:p>
+      <w:pPr>
+        <w:pStyle w:val="Prrafodelista"/>
+        <w:ind w:left="1068"/>
+        <w:rPr>
+          <w:sz w:val="28"/>
+          <w:szCs w:val="28"/>
+          <w:lang w:val="es-CO"/>
+        </w:rPr>
+      </w:pPr>
     </w:p>
     <w:p>
       <w:pPr>
         <w:pStyle w:val="Prrafodelista"/>
         <w:numPr>
           <w:ilvl w:val="0"/>
-          <w:numId w:val="8"/>
+          <w:numId w:val="2"/>
         </w:numPr>
-        <w:rPr>
-          <w:sz w:val="28"/>
-          <w:szCs w:val="28"/>
-          <w:lang w:val="es-CO"/>
-        </w:rPr>
-      </w:pPr>
-      <w:r>
-        <w:rPr>
-          <w:sz w:val="28"/>
-          <w:szCs w:val="28"/>
-          <w:lang w:val="es-CO"/>
-        </w:rPr>
-        <w:t xml:space="preserve">Para el </w:t>
-      </w:r>
-      <w:proofErr w:type="spellStart"/>
-      <w:r>
-        <w:rPr>
-          <w:sz w:val="28"/>
-          <w:szCs w:val="28"/>
-          <w:lang w:val="es-CO"/>
-        </w:rPr>
-        <w:t>customerType</w:t>
-      </w:r>
-      <w:proofErr w:type="spellEnd"/>
-      <w:r>
-        <w:rPr>
-          <w:sz w:val="28"/>
-          <w:szCs w:val="28"/>
-          <w:lang w:val="es-CO"/>
-        </w:rPr>
-        <w:t xml:space="preserve">, las consideraciones son las siguientes: “PHYSICAL” para personal natural y “LEGAL” para persona </w:t>
-      </w:r>
-      <w:proofErr w:type="spellStart"/>
-      <w:r>
-        <w:rPr>
-          <w:sz w:val="28"/>
-          <w:szCs w:val="28"/>
-          <w:lang w:val="es-CO"/>
-        </w:rPr>
-        <w:t>Juridica</w:t>
-      </w:r>
-      <w:proofErr w:type="spellEnd"/>
-      <w:r>
-        <w:rPr>
-          <w:sz w:val="28"/>
-          <w:szCs w:val="28"/>
-          <w:lang w:val="es-CO"/>
-        </w:rPr>
-        <w:t xml:space="preserve">. Estos valores deben enviarse en </w:t>
-      </w:r>
-      <w:proofErr w:type="spellStart"/>
-      <w:r>
-        <w:rPr>
-          <w:sz w:val="28"/>
-          <w:szCs w:val="28"/>
-          <w:lang w:val="es-CO"/>
-        </w:rPr>
-        <w:t>mayuscula</w:t>
-      </w:r>
-      <w:proofErr w:type="spellEnd"/>
-    </w:p>
-    <w:p>
-      <w:pPr>
-        <w:ind w:left="2124"/>
-        <w:rPr>
-          <w:sz w:val="28"/>
-          <w:szCs w:val="28"/>
-          <w:lang w:val="es-CO"/>
-        </w:rPr>
-      </w:pPr>
+        <w:ind w:left="1428"/>
+        <w:rPr>
+          <w:sz w:val="28"/>
+          <w:szCs w:val="28"/>
+          <w:lang w:val="es-CO"/>
+        </w:rPr>
+      </w:pPr>
+      <w:r>
+        <w:rPr>
+          <w:sz w:val="28"/>
+          <w:szCs w:val="28"/>
+          <w:lang w:val="es-CO"/>
+        </w:rPr>
+        <w:t xml:space="preserve">End point </w:t>
+      </w:r>
+      <w:r>
+        <w:rPr>
+          <w:sz w:val="28"/>
+          <w:szCs w:val="28"/>
+          <w:lang w:val="es-CO"/>
+        </w:rPr>
+        <w:t>para obtener un customer especifico con id.</w:t>
+      </w:r>
     </w:p>
     <w:p>
       <w:pPr>
         <w:pStyle w:val="Prrafodelista"/>
         <w:numPr>
           <w:ilvl w:val="0"/>
-          <w:numId w:val="8"/>
+          <w:numId w:val="2"/>
         </w:numPr>
+        <w:ind w:left="1428"/>
+        <w:rPr>
+          <w:sz w:val="28"/>
+          <w:szCs w:val="28"/>
+          <w:lang w:val="es-CO"/>
+        </w:rPr>
+      </w:pPr>
+      <w:r>
+        <w:rPr>
+          <w:sz w:val="28"/>
+          <w:szCs w:val="28"/>
+          <w:lang w:val="es-CO"/>
+        </w:rPr>
+        <w:t>Requiere que se envie como parámetro el id.</w:t>
+      </w:r>
+    </w:p>
+    <w:p>
+      <w:pPr>
+        <w:pStyle w:val="Prrafodelista"/>
+        <w:ind w:left="1428"/>
+        <w:rPr>
+          <w:sz w:val="28"/>
+          <w:szCs w:val="28"/>
+          <w:lang w:val="es-CO"/>
+        </w:rPr>
+      </w:pPr>
+    </w:p>
+    <w:p>
+      <w:pPr>
+        <w:pStyle w:val="Prrafodelista"/>
+        <w:numPr>
+          <w:ilvl w:val="0"/>
+          <w:numId w:val="3"/>
+        </w:numPr>
+        <w:ind w:left="1428"/>
         <w:rPr>
           <w:sz w:val="28"/>
           <w:szCs w:val="28"/>
@@ -1477,8 +531,242 @@
     </w:p>
     <w:p>
       <w:pPr>
-        <w:pStyle w:val="Prrafodelista"/>
-        <w:ind w:left="2160"/>
+        <w:ind w:left="1056"/>
+        <w:rPr>
+          <w:sz w:val="28"/>
+          <w:szCs w:val="28"/>
+          <w:lang w:val="en-US"/>
+        </w:rPr>
+      </w:pPr>
+      <w:hyperlink r:id="rId7" w:history="1">
+        <w:r>
+          <w:rPr>
+            <w:rStyle w:val="Hipervnculo"/>
+            <w:sz w:val="28"/>
+            <w:szCs w:val="28"/>
+            <w:lang w:val="en-US"/>
+          </w:rPr>
+          <w:t>http://localhost:8080/api/customer/</w:t>
+        </w:r>
+        <w:r>
+          <w:rPr>
+            <w:rStyle w:val="Hipervnculo"/>
+            <w:lang w:val="en-US"/>
+          </w:rPr>
+          <w:t xml:space="preserve"> </w:t>
+        </w:r>
+        <w:r>
+          <w:rPr>
+            <w:rStyle w:val="Hipervnculo"/>
+            <w:sz w:val="28"/>
+            <w:szCs w:val="28"/>
+            <w:lang w:val="en-US"/>
+          </w:rPr>
+          <w:t>find-by</w:t>
+        </w:r>
+      </w:hyperlink>
+      <w:r>
+        <w:rPr>
+          <w:rStyle w:val="Hipervnculo"/>
+          <w:sz w:val="28"/>
+          <w:szCs w:val="28"/>
+          <w:lang w:val="en-US"/>
+        </w:rPr>
+        <w:t>/1</w:t>
+      </w:r>
+    </w:p>
+    <w:p>
+      <w:pPr>
+        <w:ind w:left="1056"/>
+        <w:rPr>
+          <w:sz w:val="28"/>
+          <w:szCs w:val="28"/>
+          <w:lang w:val="en-US"/>
+        </w:rPr>
+      </w:pPr>
+    </w:p>
+    <w:p>
+      <w:pPr>
+        <w:ind w:left="1056"/>
+        <w:rPr>
+          <w:sz w:val="28"/>
+          <w:szCs w:val="28"/>
+          <w:lang w:val="en-US"/>
+        </w:rPr>
+      </w:pPr>
+    </w:p>
+    <w:p>
+      <w:pPr>
+        <w:ind w:left="1056"/>
+        <w:rPr>
+          <w:sz w:val="28"/>
+          <w:szCs w:val="28"/>
+          <w:lang w:val="en-US"/>
+        </w:rPr>
+      </w:pPr>
+    </w:p>
+    <w:p>
+      <w:pPr>
+        <w:ind w:left="1056"/>
+        <w:rPr>
+          <w:sz w:val="28"/>
+          <w:szCs w:val="28"/>
+          <w:lang w:val="en-US"/>
+        </w:rPr>
+      </w:pPr>
+    </w:p>
+    <w:p>
+      <w:pPr>
+        <w:pStyle w:val="Prrafodelista"/>
+        <w:numPr>
+          <w:ilvl w:val="0"/>
+          <w:numId w:val="1"/>
+        </w:numPr>
+        <w:ind w:left="1068"/>
+        <w:rPr>
+          <w:sz w:val="28"/>
+          <w:szCs w:val="28"/>
+          <w:u w:val="single"/>
+          <w:lang w:val="es-CO"/>
+        </w:rPr>
+      </w:pPr>
+      <w:r>
+        <w:rPr>
+          <w:sz w:val="28"/>
+          <w:szCs w:val="28"/>
+          <w:u w:val="single"/>
+          <w:lang w:val="es-CO"/>
+        </w:rPr>
+        <w:lastRenderedPageBreak/>
+        <w:t>searchByCustomerName</w:t>
+      </w:r>
+      <w:r>
+        <w:rPr>
+          <w:sz w:val="28"/>
+          <w:szCs w:val="28"/>
+          <w:u w:val="single"/>
+          <w:lang w:val="es-CO"/>
+        </w:rPr>
+        <w:t>:</w:t>
+      </w:r>
+    </w:p>
+    <w:p>
+      <w:pPr>
+        <w:pStyle w:val="Prrafodelista"/>
+        <w:ind w:left="1068"/>
+        <w:rPr>
+          <w:sz w:val="28"/>
+          <w:szCs w:val="28"/>
+          <w:lang w:val="es-CO"/>
+        </w:rPr>
+      </w:pPr>
+    </w:p>
+    <w:p>
+      <w:pPr>
+        <w:pStyle w:val="Prrafodelista"/>
+        <w:numPr>
+          <w:ilvl w:val="0"/>
+          <w:numId w:val="3"/>
+        </w:numPr>
+        <w:ind w:left="1788"/>
+        <w:rPr>
+          <w:sz w:val="28"/>
+          <w:szCs w:val="28"/>
+          <w:lang w:val="es-CO"/>
+        </w:rPr>
+      </w:pPr>
+      <w:r>
+        <w:rPr>
+          <w:sz w:val="28"/>
+          <w:szCs w:val="28"/>
+          <w:lang w:val="es-CO"/>
+        </w:rPr>
+        <w:t xml:space="preserve">End point para obtener un customer especifico con el </w:t>
+      </w:r>
+      <w:r>
+        <w:rPr>
+          <w:sz w:val="28"/>
+          <w:szCs w:val="28"/>
+          <w:lang w:val="es-CO"/>
+        </w:rPr>
+        <w:t>nombre</w:t>
+      </w:r>
+      <w:r>
+        <w:rPr>
+          <w:sz w:val="28"/>
+          <w:szCs w:val="28"/>
+          <w:lang w:val="es-CO"/>
+        </w:rPr>
+        <w:t>.</w:t>
+      </w:r>
+    </w:p>
+    <w:p>
+      <w:pPr>
+        <w:pStyle w:val="Prrafodelista"/>
+        <w:numPr>
+          <w:ilvl w:val="0"/>
+          <w:numId w:val="3"/>
+        </w:numPr>
+        <w:ind w:left="1788"/>
+        <w:rPr>
+          <w:sz w:val="28"/>
+          <w:szCs w:val="28"/>
+          <w:lang w:val="es-CO"/>
+        </w:rPr>
+      </w:pPr>
+      <w:r>
+        <w:rPr>
+          <w:sz w:val="28"/>
+          <w:szCs w:val="28"/>
+          <w:lang w:val="es-CO"/>
+        </w:rPr>
+        <w:t xml:space="preserve">Requiere el </w:t>
+      </w:r>
+      <w:r>
+        <w:rPr>
+          <w:sz w:val="28"/>
+          <w:szCs w:val="28"/>
+          <w:lang w:val="es-CO"/>
+        </w:rPr>
+        <w:t>name a buscar o parte de este.</w:t>
+      </w:r>
+    </w:p>
+    <w:p>
+      <w:pPr>
+        <w:pStyle w:val="Prrafodelista"/>
+        <w:ind w:left="1440"/>
+        <w:rPr>
+          <w:sz w:val="28"/>
+          <w:szCs w:val="28"/>
+          <w:lang w:val="es-CO"/>
+        </w:rPr>
+      </w:pPr>
+    </w:p>
+    <w:p>
+      <w:pPr>
+        <w:pStyle w:val="Prrafodelista"/>
+        <w:numPr>
+          <w:ilvl w:val="0"/>
+          <w:numId w:val="3"/>
+        </w:numPr>
+        <w:rPr>
+          <w:sz w:val="28"/>
+          <w:szCs w:val="28"/>
+          <w:lang w:val="es-CO"/>
+        </w:rPr>
+      </w:pPr>
+      <w:r>
+        <w:rPr>
+          <w:sz w:val="28"/>
+          <w:szCs w:val="28"/>
+          <w:lang w:val="es-CO"/>
+        </w:rPr>
+        <w:t>URL:</w:t>
+      </w:r>
+    </w:p>
+    <w:p>
+      <w:pPr>
+        <w:ind w:left="1056"/>
         <w:rPr>
           <w:sz w:val="28"/>
           <w:szCs w:val="28"/>
@@ -1493,24 +781,67 @@
             <w:szCs w:val="28"/>
             <w:lang w:val="es-CO"/>
           </w:rPr>
-          <w:t>http://localhost:8080/customer/save-customer</w:t>
+          <w:t>http://localhost:8080/</w:t>
+        </w:r>
+        <w:r>
+          <w:rPr>
+            <w:rStyle w:val="Hipervnculo"/>
+            <w:sz w:val="28"/>
+            <w:szCs w:val="28"/>
+            <w:lang w:val="es-CO"/>
+          </w:rPr>
+          <w:t>api/</w:t>
+        </w:r>
+        <w:r>
+          <w:rPr>
+            <w:rStyle w:val="Hipervnculo"/>
+            <w:sz w:val="28"/>
+            <w:szCs w:val="28"/>
+            <w:lang w:val="es-CO"/>
+          </w:rPr>
+          <w:t>customer/searchByCustomerPersonal</w:t>
+        </w:r>
+        <w:r>
+          <w:rPr>
+            <w:rStyle w:val="Hipervnculo"/>
+            <w:sz w:val="28"/>
+            <w:szCs w:val="28"/>
+            <w:lang w:val="es-CO"/>
+          </w:rPr>
+          <w:t>Name/</w:t>
+        </w:r>
+        <w:r>
+          <w:rPr>
+            <w:rStyle w:val="Hipervnculo"/>
+            <w:sz w:val="28"/>
+            <w:szCs w:val="28"/>
+            <w:lang w:val="es-CO"/>
+          </w:rPr>
+          <w:t>?</w:t>
+        </w:r>
+        <w:r>
+          <w:rPr>
+            <w:rStyle w:val="Hipervnculo"/>
+            <w:sz w:val="28"/>
+            <w:szCs w:val="28"/>
+            <w:lang w:val="es-CO"/>
+          </w:rPr>
+          <w:t>searchName</w:t>
+        </w:r>
+        <w:r>
+          <w:rPr>
+            <w:rStyle w:val="Hipervnculo"/>
+            <w:sz w:val="28"/>
+            <w:szCs w:val="28"/>
+            <w:lang w:val="es-CO"/>
+          </w:rPr>
+          <w:t>=55342</w:t>
         </w:r>
       </w:hyperlink>
     </w:p>
     <w:p>
       <w:pPr>
-        <w:pStyle w:val="Prrafodelista"/>
-        <w:ind w:left="2160"/>
-        <w:rPr>
-          <w:sz w:val="28"/>
-          <w:szCs w:val="28"/>
-          <w:lang w:val="es-CO"/>
-        </w:rPr>
-      </w:pPr>
-    </w:p>
-    <w:p>
-      <w:pPr>
-        <w:pStyle w:val="Prrafodelista"/>
+        <w:ind w:left="1056"/>
         <w:rPr>
           <w:sz w:val="28"/>
           <w:szCs w:val="28"/>
@@ -1523,77 +854,31 @@
         <w:pStyle w:val="Prrafodelista"/>
         <w:numPr>
           <w:ilvl w:val="0"/>
-          <w:numId w:val="6"/>
+          <w:numId w:val="1"/>
         </w:numPr>
-        <w:rPr>
-          <w:b/>
-          <w:bCs/>
-          <w:i/>
-          <w:iCs/>
-          <w:sz w:val="28"/>
-          <w:szCs w:val="28"/>
-          <w:lang w:val="es-CO"/>
-        </w:rPr>
-      </w:pPr>
-      <w:r>
-        <w:rPr>
-          <w:b/>
-          <w:bCs/>
-          <w:i/>
-          <w:iCs/>
-          <w:sz w:val="28"/>
-          <w:szCs w:val="28"/>
-          <w:lang w:val="es-CO"/>
-        </w:rPr>
-        <w:t>Método</w:t>
-      </w:r>
-      <w:r>
-        <w:rPr>
-          <w:b/>
-          <w:bCs/>
-          <w:i/>
-          <w:iCs/>
-          <w:sz w:val="28"/>
-          <w:szCs w:val="28"/>
-          <w:lang w:val="es-CO"/>
-        </w:rPr>
-        <w:t xml:space="preserve"> </w:t>
-      </w:r>
-      <w:proofErr w:type="spellStart"/>
-      <w:r>
-        <w:rPr>
-          <w:b/>
-          <w:bCs/>
-          <w:i/>
-          <w:iCs/>
-          <w:sz w:val="28"/>
-          <w:szCs w:val="28"/>
-          <w:lang w:val="es-CO"/>
-        </w:rPr>
-        <w:t>Put</w:t>
-      </w:r>
-      <w:proofErr w:type="spellEnd"/>
-      <w:r>
-        <w:rPr>
-          <w:b/>
-          <w:bCs/>
-          <w:i/>
-          <w:iCs/>
-          <w:sz w:val="28"/>
-          <w:szCs w:val="28"/>
-          <w:lang w:val="es-CO"/>
-        </w:rPr>
-        <w:t>:</w:t>
-      </w:r>
-    </w:p>
-    <w:p>
-      <w:pPr>
-        <w:pStyle w:val="Prrafodelista"/>
-        <w:rPr>
-          <w:b/>
-          <w:bCs/>
-          <w:i/>
-          <w:iCs/>
+        <w:ind w:left="1068"/>
+        <w:rPr>
+          <w:sz w:val="28"/>
+          <w:szCs w:val="28"/>
+          <w:u w:val="single"/>
+          <w:lang w:val="es-CO"/>
+        </w:rPr>
+      </w:pPr>
+      <w:r>
+        <w:rPr>
+          <w:sz w:val="28"/>
+          <w:szCs w:val="28"/>
+          <w:u w:val="single"/>
+          <w:lang w:val="es-CO"/>
+        </w:rPr>
+        <w:t>searchByCustomerPersonalCode:</w:t>
+      </w:r>
+    </w:p>
+    <w:p>
+      <w:pPr>
+        <w:pStyle w:val="Prrafodelista"/>
+        <w:ind w:left="1068"/>
+        <w:rPr>
           <w:sz w:val="28"/>
           <w:szCs w:val="28"/>
           <w:lang w:val="es-CO"/>
@@ -1605,460 +890,80 @@
         <w:pStyle w:val="Prrafodelista"/>
         <w:numPr>
           <w:ilvl w:val="0"/>
-          <w:numId w:val="9"/>
+          <w:numId w:val="3"/>
         </w:numPr>
-        <w:rPr>
-          <w:sz w:val="28"/>
-          <w:szCs w:val="28"/>
-          <w:u w:val="single"/>
-          <w:lang w:val="es-CO"/>
-        </w:rPr>
-      </w:pPr>
-      <w:proofErr w:type="spellStart"/>
-      <w:r>
-        <w:rPr>
-          <w:sz w:val="28"/>
-          <w:szCs w:val="28"/>
-          <w:u w:val="single"/>
-          <w:lang w:val="es-CO"/>
-        </w:rPr>
-        <w:t>updateCustomer</w:t>
-      </w:r>
-      <w:proofErr w:type="spellEnd"/>
-      <w:r>
-        <w:rPr>
-          <w:sz w:val="28"/>
-          <w:szCs w:val="28"/>
-          <w:u w:val="single"/>
-          <w:lang w:val="es-CO"/>
-        </w:rPr>
-        <w:t>:</w:t>
-      </w:r>
-    </w:p>
-    <w:p>
-      <w:pPr>
-        <w:pStyle w:val="Prrafodelista"/>
-        <w:ind w:left="1440"/>
-        <w:rPr>
-          <w:sz w:val="28"/>
-          <w:szCs w:val="28"/>
-          <w:u w:val="single"/>
-          <w:lang w:val="es-CO"/>
-        </w:rPr>
-      </w:pPr>
+        <w:ind w:left="1788"/>
+        <w:rPr>
+          <w:sz w:val="28"/>
+          <w:szCs w:val="28"/>
+          <w:lang w:val="es-CO"/>
+        </w:rPr>
+      </w:pPr>
+      <w:r>
+        <w:rPr>
+          <w:sz w:val="28"/>
+          <w:szCs w:val="28"/>
+          <w:lang w:val="es-CO"/>
+        </w:rPr>
+        <w:t>End point</w:t>
+      </w:r>
+      <w:r>
+        <w:rPr>
+          <w:sz w:val="28"/>
+          <w:szCs w:val="28"/>
+          <w:lang w:val="es-CO"/>
+        </w:rPr>
+        <w:t xml:space="preserve"> para obtener un customer especifico con el personalCode.</w:t>
+      </w:r>
     </w:p>
     <w:p>
       <w:pPr>
         <w:pStyle w:val="Prrafodelista"/>
         <w:numPr>
           <w:ilvl w:val="0"/>
-          <w:numId w:val="8"/>
+          <w:numId w:val="3"/>
         </w:numPr>
-        <w:rPr>
-          <w:sz w:val="28"/>
-          <w:szCs w:val="28"/>
-          <w:lang w:val="es-CO"/>
-        </w:rPr>
-      </w:pPr>
-      <w:proofErr w:type="spellStart"/>
-      <w:r>
-        <w:rPr>
-          <w:sz w:val="28"/>
-          <w:szCs w:val="28"/>
-          <w:lang w:val="es-CO"/>
-        </w:rPr>
-        <w:t>End</w:t>
-      </w:r>
-      <w:proofErr w:type="spellEnd"/>
-      <w:r>
-        <w:rPr>
-          <w:sz w:val="28"/>
-          <w:szCs w:val="28"/>
-          <w:lang w:val="es-CO"/>
-        </w:rPr>
-        <w:t xml:space="preserve"> </w:t>
-      </w:r>
-      <w:proofErr w:type="spellStart"/>
-      <w:r>
-        <w:rPr>
-          <w:sz w:val="28"/>
-          <w:szCs w:val="28"/>
-          <w:lang w:val="es-CO"/>
-        </w:rPr>
-        <w:t>point</w:t>
-      </w:r>
-      <w:proofErr w:type="spellEnd"/>
-      <w:r>
-        <w:rPr>
-          <w:sz w:val="28"/>
-          <w:szCs w:val="28"/>
-          <w:lang w:val="es-CO"/>
-        </w:rPr>
-        <w:t xml:space="preserve"> para modificar un </w:t>
-      </w:r>
-      <w:proofErr w:type="spellStart"/>
-      <w:r>
-        <w:rPr>
-          <w:sz w:val="28"/>
-          <w:szCs w:val="28"/>
-          <w:lang w:val="es-CO"/>
-        </w:rPr>
-        <w:t>customer</w:t>
-      </w:r>
-      <w:proofErr w:type="spellEnd"/>
-      <w:r>
-        <w:rPr>
-          <w:sz w:val="28"/>
-          <w:szCs w:val="28"/>
-          <w:lang w:val="es-CO"/>
-        </w:rPr>
-        <w:t xml:space="preserve">, su </w:t>
-      </w:r>
-      <w:r>
-        <w:rPr>
-          <w:sz w:val="28"/>
-          <w:szCs w:val="28"/>
-          <w:lang w:val="es-CO"/>
-        </w:rPr>
-        <w:t xml:space="preserve">JSON es: </w:t>
-      </w:r>
-    </w:p>
-    <w:p>
-      <w:pPr>
-        <w:pStyle w:val="Prrafodelista"/>
-        <w:shd w:val="clear" w:color="auto" w:fill="212121"/>
-        <w:spacing w:after="0" w:line="270" w:lineRule="atLeast"/>
-        <w:ind w:left="2160"/>
-        <w:rPr>
-          <w:rFonts w:ascii="Courier New" w:eastAsia="Times New Roman" w:hAnsi="Courier New" w:cs="Courier New"/>
-          <w:color w:val="F8F8F2"/>
-          <w:kern w:val="0"/>
-          <w:sz w:val="18"/>
-          <w:szCs w:val="18"/>
-          <w:lang w:val="es-CO" w:eastAsia="es-CO"/>
-          <w14:ligatures w14:val="none"/>
-        </w:rPr>
-      </w:pPr>
-      <w:r>
-        <w:rPr>
-          <w:rFonts w:ascii="Courier New" w:eastAsia="Times New Roman" w:hAnsi="Courier New" w:cs="Courier New"/>
-          <w:color w:val="DCDCDC"/>
-          <w:kern w:val="0"/>
-          <w:sz w:val="18"/>
-          <w:szCs w:val="18"/>
-          <w:lang w:val="es-CO" w:eastAsia="es-CO"/>
-          <w14:ligatures w14:val="none"/>
-        </w:rPr>
-        <w:t>{</w:t>
-      </w:r>
-    </w:p>
-    <w:p>
-      <w:pPr>
-        <w:pStyle w:val="Prrafodelista"/>
-        <w:shd w:val="clear" w:color="auto" w:fill="212121"/>
-        <w:spacing w:after="0" w:line="270" w:lineRule="atLeast"/>
-        <w:ind w:left="2160"/>
-        <w:rPr>
-          <w:rFonts w:ascii="Courier New" w:eastAsia="Times New Roman" w:hAnsi="Courier New" w:cs="Courier New"/>
-          <w:color w:val="F8F8F2"/>
-          <w:kern w:val="0"/>
-          <w:sz w:val="18"/>
-          <w:szCs w:val="18"/>
-          <w:lang w:val="es-CO" w:eastAsia="es-CO"/>
-          <w14:ligatures w14:val="none"/>
-        </w:rPr>
-      </w:pPr>
-      <w:r>
-        <w:rPr>
-          <w:rFonts w:ascii="Courier New" w:eastAsia="Times New Roman" w:hAnsi="Courier New" w:cs="Courier New"/>
-          <w:color w:val="F8F8F2"/>
-          <w:kern w:val="0"/>
-          <w:sz w:val="18"/>
-          <w:szCs w:val="18"/>
-          <w:lang w:val="es-CO" w:eastAsia="es-CO"/>
-          <w14:ligatures w14:val="none"/>
-        </w:rPr>
-        <w:t xml:space="preserve">    </w:t>
-      </w:r>
-      <w:r>
-        <w:rPr>
-          <w:rFonts w:ascii="Courier New" w:eastAsia="Times New Roman" w:hAnsi="Courier New" w:cs="Courier New"/>
-          <w:color w:val="9CDCFE"/>
-          <w:kern w:val="0"/>
-          <w:sz w:val="18"/>
-          <w:szCs w:val="18"/>
-          <w:lang w:val="es-CO" w:eastAsia="es-CO"/>
-          <w14:ligatures w14:val="none"/>
-        </w:rPr>
-        <w:t>"id"</w:t>
-      </w:r>
-      <w:r>
-        <w:rPr>
-          <w:rFonts w:ascii="Courier New" w:eastAsia="Times New Roman" w:hAnsi="Courier New" w:cs="Courier New"/>
-          <w:color w:val="DCDCDC"/>
-          <w:kern w:val="0"/>
-          <w:sz w:val="18"/>
-          <w:szCs w:val="18"/>
-          <w:lang w:val="es-CO" w:eastAsia="es-CO"/>
-          <w14:ligatures w14:val="none"/>
-        </w:rPr>
-        <w:t>:</w:t>
-      </w:r>
-      <w:r>
-        <w:rPr>
-          <w:rFonts w:ascii="Courier New" w:eastAsia="Times New Roman" w:hAnsi="Courier New" w:cs="Courier New"/>
-          <w:color w:val="CE9178"/>
-          <w:kern w:val="0"/>
-          <w:sz w:val="18"/>
-          <w:szCs w:val="18"/>
-          <w:lang w:val="es-CO" w:eastAsia="es-CO"/>
-          <w14:ligatures w14:val="none"/>
-        </w:rPr>
-        <w:t>"1"</w:t>
-      </w:r>
-      <w:r>
-        <w:rPr>
-          <w:rFonts w:ascii="Courier New" w:eastAsia="Times New Roman" w:hAnsi="Courier New" w:cs="Courier New"/>
-          <w:color w:val="DCDCDC"/>
-          <w:kern w:val="0"/>
-          <w:sz w:val="18"/>
-          <w:szCs w:val="18"/>
-          <w:lang w:val="es-CO" w:eastAsia="es-CO"/>
-          <w14:ligatures w14:val="none"/>
-        </w:rPr>
-        <w:t>,</w:t>
-      </w:r>
-    </w:p>
-    <w:p>
-      <w:pPr>
-        <w:pStyle w:val="Prrafodelista"/>
-        <w:shd w:val="clear" w:color="auto" w:fill="212121"/>
-        <w:spacing w:after="0" w:line="270" w:lineRule="atLeast"/>
-        <w:ind w:left="2160"/>
-        <w:rPr>
-          <w:rFonts w:ascii="Courier New" w:eastAsia="Times New Roman" w:hAnsi="Courier New" w:cs="Courier New"/>
-          <w:color w:val="F8F8F2"/>
-          <w:kern w:val="0"/>
-          <w:sz w:val="18"/>
-          <w:szCs w:val="18"/>
-          <w:lang w:val="es-CO" w:eastAsia="es-CO"/>
-          <w14:ligatures w14:val="none"/>
-        </w:rPr>
-      </w:pPr>
-      <w:r>
-        <w:rPr>
-          <w:rFonts w:ascii="Courier New" w:eastAsia="Times New Roman" w:hAnsi="Courier New" w:cs="Courier New"/>
-          <w:color w:val="F8F8F2"/>
-          <w:kern w:val="0"/>
-          <w:sz w:val="18"/>
-          <w:szCs w:val="18"/>
-          <w:lang w:val="es-CO" w:eastAsia="es-CO"/>
-          <w14:ligatures w14:val="none"/>
-        </w:rPr>
-        <w:t xml:space="preserve">    </w:t>
-      </w:r>
-      <w:r>
-        <w:rPr>
-          <w:rFonts w:ascii="Courier New" w:eastAsia="Times New Roman" w:hAnsi="Courier New" w:cs="Courier New"/>
-          <w:color w:val="9CDCFE"/>
-          <w:kern w:val="0"/>
-          <w:sz w:val="18"/>
-          <w:szCs w:val="18"/>
-          <w:lang w:val="es-CO" w:eastAsia="es-CO"/>
-          <w14:ligatures w14:val="none"/>
-        </w:rPr>
-        <w:t>"</w:t>
-      </w:r>
-      <w:proofErr w:type="spellStart"/>
-      <w:r>
-        <w:rPr>
-          <w:rFonts w:ascii="Courier New" w:eastAsia="Times New Roman" w:hAnsi="Courier New" w:cs="Courier New"/>
-          <w:color w:val="9CDCFE"/>
-          <w:kern w:val="0"/>
-          <w:sz w:val="18"/>
-          <w:szCs w:val="18"/>
-          <w:lang w:val="es-CO" w:eastAsia="es-CO"/>
-          <w14:ligatures w14:val="none"/>
-        </w:rPr>
-        <w:t>name</w:t>
-      </w:r>
-      <w:proofErr w:type="spellEnd"/>
-      <w:r>
-        <w:rPr>
-          <w:rFonts w:ascii="Courier New" w:eastAsia="Times New Roman" w:hAnsi="Courier New" w:cs="Courier New"/>
-          <w:color w:val="9CDCFE"/>
-          <w:kern w:val="0"/>
-          <w:sz w:val="18"/>
-          <w:szCs w:val="18"/>
-          <w:lang w:val="es-CO" w:eastAsia="es-CO"/>
-          <w14:ligatures w14:val="none"/>
-        </w:rPr>
-        <w:t>"</w:t>
-      </w:r>
-      <w:r>
-        <w:rPr>
-          <w:rFonts w:ascii="Courier New" w:eastAsia="Times New Roman" w:hAnsi="Courier New" w:cs="Courier New"/>
-          <w:color w:val="DCDCDC"/>
-          <w:kern w:val="0"/>
-          <w:sz w:val="18"/>
-          <w:szCs w:val="18"/>
-          <w:lang w:val="es-CO" w:eastAsia="es-CO"/>
-          <w14:ligatures w14:val="none"/>
-        </w:rPr>
-        <w:t>:</w:t>
-      </w:r>
-      <w:r>
-        <w:rPr>
-          <w:rFonts w:ascii="Courier New" w:eastAsia="Times New Roman" w:hAnsi="Courier New" w:cs="Courier New"/>
-          <w:color w:val="CE9178"/>
-          <w:kern w:val="0"/>
-          <w:sz w:val="18"/>
-          <w:szCs w:val="18"/>
-          <w:lang w:val="es-CO" w:eastAsia="es-CO"/>
-          <w14:ligatures w14:val="none"/>
-        </w:rPr>
-        <w:t>"</w:t>
-      </w:r>
-      <w:proofErr w:type="spellStart"/>
-      <w:r>
-        <w:rPr>
-          <w:rFonts w:ascii="Courier New" w:eastAsia="Times New Roman" w:hAnsi="Courier New" w:cs="Courier New"/>
-          <w:color w:val="CE9178"/>
-          <w:kern w:val="0"/>
-          <w:sz w:val="18"/>
-          <w:szCs w:val="18"/>
-          <w:lang w:val="es-CO" w:eastAsia="es-CO"/>
-          <w14:ligatures w14:val="none"/>
-        </w:rPr>
-        <w:t>Jhon</w:t>
-      </w:r>
-      <w:proofErr w:type="spellEnd"/>
-      <w:r>
-        <w:rPr>
-          <w:rFonts w:ascii="Courier New" w:eastAsia="Times New Roman" w:hAnsi="Courier New" w:cs="Courier New"/>
-          <w:color w:val="CE9178"/>
-          <w:kern w:val="0"/>
-          <w:sz w:val="18"/>
-          <w:szCs w:val="18"/>
-          <w:lang w:val="es-CO" w:eastAsia="es-CO"/>
-          <w14:ligatures w14:val="none"/>
-        </w:rPr>
-        <w:t xml:space="preserve"> </w:t>
-      </w:r>
-      <w:proofErr w:type="spellStart"/>
-      <w:r>
-        <w:rPr>
-          <w:rFonts w:ascii="Courier New" w:eastAsia="Times New Roman" w:hAnsi="Courier New" w:cs="Courier New"/>
-          <w:color w:val="CE9178"/>
-          <w:kern w:val="0"/>
-          <w:sz w:val="18"/>
-          <w:szCs w:val="18"/>
-          <w:lang w:val="es-CO" w:eastAsia="es-CO"/>
-          <w14:ligatures w14:val="none"/>
-        </w:rPr>
-        <w:t>Andres</w:t>
-      </w:r>
-      <w:proofErr w:type="spellEnd"/>
-      <w:r>
-        <w:rPr>
-          <w:rFonts w:ascii="Courier New" w:eastAsia="Times New Roman" w:hAnsi="Courier New" w:cs="Courier New"/>
-          <w:color w:val="CE9178"/>
-          <w:kern w:val="0"/>
-          <w:sz w:val="18"/>
-          <w:szCs w:val="18"/>
-          <w:lang w:val="es-CO" w:eastAsia="es-CO"/>
-          <w14:ligatures w14:val="none"/>
-        </w:rPr>
-        <w:t xml:space="preserve"> </w:t>
-      </w:r>
-      <w:proofErr w:type="spellStart"/>
-      <w:r>
-        <w:rPr>
-          <w:rFonts w:ascii="Courier New" w:eastAsia="Times New Roman" w:hAnsi="Courier New" w:cs="Courier New"/>
-          <w:color w:val="CE9178"/>
-          <w:kern w:val="0"/>
-          <w:sz w:val="18"/>
-          <w:szCs w:val="18"/>
-          <w:lang w:val="es-CO" w:eastAsia="es-CO"/>
-          <w14:ligatures w14:val="none"/>
-        </w:rPr>
-        <w:t>Canebas</w:t>
-      </w:r>
-      <w:proofErr w:type="spellEnd"/>
-      <w:r>
-        <w:rPr>
-          <w:rFonts w:ascii="Courier New" w:eastAsia="Times New Roman" w:hAnsi="Courier New" w:cs="Courier New"/>
-          <w:color w:val="CE9178"/>
-          <w:kern w:val="0"/>
-          <w:sz w:val="18"/>
-          <w:szCs w:val="18"/>
-          <w:lang w:val="es-CO" w:eastAsia="es-CO"/>
-          <w14:ligatures w14:val="none"/>
-        </w:rPr>
-        <w:t>"</w:t>
-      </w:r>
-    </w:p>
-    <w:p>
-      <w:pPr>
-        <w:pStyle w:val="Prrafodelista"/>
-        <w:shd w:val="clear" w:color="auto" w:fill="212121"/>
-        <w:spacing w:after="0" w:line="270" w:lineRule="atLeast"/>
-        <w:ind w:left="2160"/>
-        <w:rPr>
-          <w:rFonts w:ascii="Courier New" w:eastAsia="Times New Roman" w:hAnsi="Courier New" w:cs="Courier New"/>
-          <w:color w:val="F8F8F2"/>
-          <w:kern w:val="0"/>
-          <w:sz w:val="18"/>
-          <w:szCs w:val="18"/>
-          <w:lang w:val="es-CO" w:eastAsia="es-CO"/>
-          <w14:ligatures w14:val="none"/>
-        </w:rPr>
-      </w:pPr>
-      <w:r>
-        <w:rPr>
-          <w:rFonts w:ascii="Courier New" w:eastAsia="Times New Roman" w:hAnsi="Courier New" w:cs="Courier New"/>
-          <w:color w:val="DCDCDC"/>
-          <w:kern w:val="0"/>
-          <w:sz w:val="18"/>
-          <w:szCs w:val="18"/>
-          <w:lang w:val="es-CO" w:eastAsia="es-CO"/>
-          <w14:ligatures w14:val="none"/>
-        </w:rPr>
-        <w:t>}</w:t>
-      </w:r>
-    </w:p>
-    <w:p>
-      <w:pPr>
-        <w:ind w:left="360"/>
-        <w:rPr>
-          <w:sz w:val="28"/>
-          <w:szCs w:val="28"/>
-          <w:lang w:val="es-CO"/>
-        </w:rPr>
-      </w:pPr>
-      <w:r>
-        <w:rPr>
-          <w:sz w:val="28"/>
-          <w:szCs w:val="28"/>
-          <w:lang w:val="es-CO"/>
-        </w:rPr>
-        <w:tab/>
-      </w:r>
-      <w:r>
-        <w:rPr>
-          <w:sz w:val="28"/>
-          <w:szCs w:val="28"/>
-          <w:lang w:val="es-CO"/>
-        </w:rPr>
-        <w:tab/>
-      </w:r>
+        <w:ind w:left="1788"/>
+        <w:rPr>
+          <w:sz w:val="28"/>
+          <w:szCs w:val="28"/>
+          <w:lang w:val="es-CO"/>
+        </w:rPr>
+      </w:pPr>
+      <w:r>
+        <w:rPr>
+          <w:sz w:val="28"/>
+          <w:szCs w:val="28"/>
+          <w:lang w:val="es-CO"/>
+        </w:rPr>
+        <w:t>Requiere el personalCode</w:t>
+      </w:r>
+      <w:r>
+        <w:rPr>
+          <w:sz w:val="28"/>
+          <w:szCs w:val="28"/>
+          <w:lang w:val="es-CO"/>
+        </w:rPr>
+        <w:t xml:space="preserve"> o parte de este.</w:t>
+      </w:r>
+    </w:p>
+    <w:p>
+      <w:pPr>
+        <w:pStyle w:val="Prrafodelista"/>
+        <w:ind w:left="1440"/>
+        <w:rPr>
+          <w:sz w:val="28"/>
+          <w:szCs w:val="28"/>
+          <w:lang w:val="es-CO"/>
+        </w:rPr>
+      </w:pPr>
     </w:p>
     <w:p>
       <w:pPr>
         <w:pStyle w:val="Prrafodelista"/>
         <w:numPr>
           <w:ilvl w:val="0"/>
-          <w:numId w:val="8"/>
+          <w:numId w:val="3"/>
         </w:numPr>
         <w:rPr>
           <w:sz w:val="28"/>
@@ -2077,7 +982,7 @@
     </w:p>
     <w:p>
       <w:pPr>
-        <w:ind w:left="1800"/>
+        <w:ind w:left="1056"/>
         <w:rPr>
           <w:sz w:val="28"/>
           <w:szCs w:val="28"/>
@@ -2092,24 +997,200 @@
             <w:szCs w:val="28"/>
             <w:lang w:val="es-CO"/>
           </w:rPr>
-          <w:t>http://localhost:8080/customer/update-customer</w:t>
+          <w:t>http://localhost:8080/api/customer/searchByCustomerPersonalCode/?searchPersonalCode=55342</w:t>
         </w:r>
       </w:hyperlink>
     </w:p>
     <w:p>
       <w:pPr>
-        <w:ind w:left="1800"/>
-        <w:rPr>
-          <w:sz w:val="28"/>
-          <w:szCs w:val="28"/>
-          <w:lang w:val="es-CO"/>
-        </w:rPr>
-      </w:pPr>
-    </w:p>
-    <w:p>
-      <w:pPr>
-        <w:ind w:left="1800"/>
-        <w:rPr>
+        <w:pStyle w:val="Prrafodelista"/>
+        <w:rPr>
+          <w:b/>
+          <w:bCs/>
+          <w:i/>
+          <w:iCs/>
+          <w:sz w:val="28"/>
+          <w:szCs w:val="28"/>
+          <w:lang w:val="es-CO"/>
+        </w:rPr>
+      </w:pPr>
+    </w:p>
+    <w:p>
+      <w:pPr>
+        <w:pStyle w:val="Prrafodelista"/>
+        <w:rPr>
+          <w:b/>
+          <w:bCs/>
+          <w:i/>
+          <w:iCs/>
+          <w:sz w:val="28"/>
+          <w:szCs w:val="28"/>
+          <w:lang w:val="es-CO"/>
+        </w:rPr>
+      </w:pPr>
+    </w:p>
+    <w:p>
+      <w:pPr>
+        <w:pStyle w:val="Prrafodelista"/>
+        <w:rPr>
+          <w:b/>
+          <w:bCs/>
+          <w:i/>
+          <w:iCs/>
+          <w:sz w:val="28"/>
+          <w:szCs w:val="28"/>
+          <w:lang w:val="es-CO"/>
+        </w:rPr>
+      </w:pPr>
+    </w:p>
+    <w:p>
+      <w:pPr>
+        <w:pStyle w:val="Prrafodelista"/>
+        <w:rPr>
+          <w:b/>
+          <w:bCs/>
+          <w:i/>
+          <w:iCs/>
+          <w:sz w:val="28"/>
+          <w:szCs w:val="28"/>
+          <w:lang w:val="es-CO"/>
+        </w:rPr>
+      </w:pPr>
+    </w:p>
+    <w:p>
+      <w:pPr>
+        <w:pStyle w:val="Prrafodelista"/>
+        <w:rPr>
+          <w:b/>
+          <w:bCs/>
+          <w:i/>
+          <w:iCs/>
+          <w:sz w:val="28"/>
+          <w:szCs w:val="28"/>
+          <w:lang w:val="es-CO"/>
+        </w:rPr>
+      </w:pPr>
+    </w:p>
+    <w:p>
+      <w:pPr>
+        <w:pStyle w:val="Prrafodelista"/>
+        <w:rPr>
+          <w:b/>
+          <w:bCs/>
+          <w:i/>
+          <w:iCs/>
+          <w:sz w:val="28"/>
+          <w:szCs w:val="28"/>
+          <w:lang w:val="es-CO"/>
+        </w:rPr>
+      </w:pPr>
+    </w:p>
+    <w:p>
+      <w:pPr>
+        <w:pStyle w:val="Prrafodelista"/>
+        <w:rPr>
+          <w:b/>
+          <w:bCs/>
+          <w:i/>
+          <w:iCs/>
+          <w:sz w:val="28"/>
+          <w:szCs w:val="28"/>
+          <w:lang w:val="es-CO"/>
+        </w:rPr>
+      </w:pPr>
+    </w:p>
+    <w:p>
+      <w:pPr>
+        <w:pStyle w:val="Prrafodelista"/>
+        <w:rPr>
+          <w:b/>
+          <w:bCs/>
+          <w:i/>
+          <w:iCs/>
+          <w:sz w:val="28"/>
+          <w:szCs w:val="28"/>
+          <w:lang w:val="es-CO"/>
+        </w:rPr>
+      </w:pPr>
+    </w:p>
+    <w:p>
+      <w:pPr>
+        <w:pStyle w:val="Prrafodelista"/>
+        <w:rPr>
+          <w:b/>
+          <w:bCs/>
+          <w:i/>
+          <w:iCs/>
+          <w:sz w:val="28"/>
+          <w:szCs w:val="28"/>
+          <w:lang w:val="es-CO"/>
+        </w:rPr>
+      </w:pPr>
+    </w:p>
+    <w:p>
+      <w:pPr>
+        <w:pStyle w:val="Prrafodelista"/>
+        <w:rPr>
+          <w:b/>
+          <w:bCs/>
+          <w:i/>
+          <w:iCs/>
+          <w:sz w:val="28"/>
+          <w:szCs w:val="28"/>
+          <w:lang w:val="es-CO"/>
+        </w:rPr>
+      </w:pPr>
+    </w:p>
+    <w:p>
+      <w:pPr>
+        <w:pStyle w:val="Prrafodelista"/>
+        <w:rPr>
+          <w:b/>
+          <w:bCs/>
+          <w:i/>
+          <w:iCs/>
+          <w:sz w:val="28"/>
+          <w:szCs w:val="28"/>
+          <w:lang w:val="es-CO"/>
+        </w:rPr>
+      </w:pPr>
+    </w:p>
+    <w:p>
+      <w:pPr>
+        <w:pStyle w:val="Prrafodelista"/>
+        <w:rPr>
+          <w:b/>
+          <w:bCs/>
+          <w:i/>
+          <w:iCs/>
+          <w:sz w:val="28"/>
+          <w:szCs w:val="28"/>
+          <w:lang w:val="es-CO"/>
+        </w:rPr>
+      </w:pPr>
+    </w:p>
+    <w:p>
+      <w:pPr>
+        <w:pStyle w:val="Prrafodelista"/>
+        <w:rPr>
+          <w:b/>
+          <w:bCs/>
+          <w:i/>
+          <w:iCs/>
+          <w:sz w:val="28"/>
+          <w:szCs w:val="28"/>
+          <w:lang w:val="es-CO"/>
+        </w:rPr>
+      </w:pPr>
+    </w:p>
+    <w:p>
+      <w:pPr>
+        <w:pStyle w:val="Prrafodelista"/>
+        <w:rPr>
+          <w:b/>
+          <w:bCs/>
+          <w:i/>
+          <w:iCs/>
           <w:sz w:val="28"/>
           <w:szCs w:val="28"/>
           <w:lang w:val="es-CO"/>
@@ -2143,12 +1224,10 @@
           <w:szCs w:val="28"/>
           <w:lang w:val="es-CO"/>
         </w:rPr>
-        <w:t>Método Del:</w:t>
-      </w:r>
-    </w:p>
-    <w:p>
-      <w:pPr>
-        <w:pStyle w:val="Prrafodelista"/>
+        <w:lastRenderedPageBreak/>
+        <w:t>Método Post</w:t>
+      </w:r>
+      <w:r>
         <w:rPr>
           <w:b/>
           <w:bCs/>
@@ -2158,6 +1237,17 @@
           <w:szCs w:val="28"/>
           <w:lang w:val="es-CO"/>
         </w:rPr>
+        <w:t>:</w:t>
+      </w:r>
+    </w:p>
+    <w:p>
+      <w:pPr>
+        <w:pStyle w:val="Prrafodelista"/>
+        <w:rPr>
+          <w:sz w:val="28"/>
+          <w:szCs w:val="28"/>
+          <w:lang w:val="es-CO"/>
+        </w:rPr>
       </w:pPr>
     </w:p>
     <w:p>
@@ -2165,7 +1255,7 @@
         <w:pStyle w:val="Prrafodelista"/>
         <w:numPr>
           <w:ilvl w:val="0"/>
-          <w:numId w:val="9"/>
+          <w:numId w:val="7"/>
         </w:numPr>
         <w:rPr>
           <w:sz w:val="28"/>
@@ -2174,7 +1264,6 @@
           <w:lang w:val="es-CO"/>
         </w:rPr>
       </w:pPr>
-      <w:proofErr w:type="spellStart"/>
       <w:r>
         <w:rPr>
           <w:sz w:val="28"/>
@@ -2182,30 +1271,8 @@
           <w:u w:val="single"/>
           <w:lang w:val="es-CO"/>
         </w:rPr>
-        <w:t>deleteCustomer</w:t>
-      </w:r>
-      <w:proofErr w:type="spellEnd"/>
-      <w:r>
-        <w:rPr>
-          <w:sz w:val="28"/>
-          <w:szCs w:val="28"/>
-          <w:u w:val="single"/>
-          <w:lang w:val="es-CO"/>
-        </w:rPr>
-        <w:t>:</w:t>
-      </w:r>
-    </w:p>
-    <w:p>
-      <w:pPr>
-        <w:pStyle w:val="Prrafodelista"/>
-        <w:ind w:left="1440"/>
-        <w:rPr>
-          <w:sz w:val="28"/>
-          <w:szCs w:val="28"/>
-          <w:u w:val="single"/>
-          <w:lang w:val="es-CO"/>
-        </w:rPr>
-      </w:pPr>
+        <w:t>saveCustomer:</w:t>
+      </w:r>
     </w:p>
     <w:p>
       <w:pPr>
@@ -2217,81 +1284,362 @@
         <w:rPr>
           <w:sz w:val="28"/>
           <w:szCs w:val="28"/>
-          <w:u w:val="single"/>
-          <w:lang w:val="es-CO"/>
-        </w:rPr>
-      </w:pPr>
-      <w:proofErr w:type="spellStart"/>
-      <w:r>
-        <w:rPr>
-          <w:sz w:val="28"/>
-          <w:szCs w:val="28"/>
-          <w:lang w:val="es-CO"/>
-        </w:rPr>
-        <w:t>End</w:t>
-      </w:r>
-      <w:proofErr w:type="spellEnd"/>
-      <w:r>
-        <w:rPr>
-          <w:sz w:val="28"/>
-          <w:szCs w:val="28"/>
-          <w:lang w:val="es-CO"/>
-        </w:rPr>
-        <w:t xml:space="preserve"> </w:t>
-      </w:r>
-      <w:proofErr w:type="spellStart"/>
-      <w:r>
-        <w:rPr>
-          <w:sz w:val="28"/>
-          <w:szCs w:val="28"/>
-          <w:lang w:val="es-CO"/>
-        </w:rPr>
-        <w:t>point</w:t>
-      </w:r>
-      <w:proofErr w:type="spellEnd"/>
-      <w:r>
-        <w:rPr>
-          <w:sz w:val="28"/>
-          <w:szCs w:val="28"/>
-          <w:lang w:val="es-CO"/>
-        </w:rPr>
-        <w:t xml:space="preserve"> para eliminar un </w:t>
-      </w:r>
-      <w:proofErr w:type="spellStart"/>
-      <w:r>
-        <w:rPr>
-          <w:sz w:val="28"/>
-          <w:szCs w:val="28"/>
-          <w:lang w:val="es-CO"/>
-        </w:rPr>
-        <w:t>customer</w:t>
-      </w:r>
-      <w:proofErr w:type="spellEnd"/>
-      <w:r>
-        <w:rPr>
-          <w:sz w:val="28"/>
-          <w:szCs w:val="28"/>
-          <w:lang w:val="es-CO"/>
-        </w:rPr>
-        <w:t>, como</w:t>
-      </w:r>
-      <w:r>
-        <w:rPr>
-          <w:sz w:val="28"/>
-          <w:szCs w:val="28"/>
-          <w:lang w:val="es-CO"/>
-        </w:rPr>
-        <w:t xml:space="preserve"> requerimiento se necesita el id del usuario a eliminar.</w:t>
-      </w:r>
-    </w:p>
-    <w:p>
-      <w:pPr>
-        <w:pStyle w:val="Prrafodelista"/>
-        <w:ind w:left="2160"/>
-        <w:rPr>
-          <w:sz w:val="28"/>
-          <w:szCs w:val="28"/>
-          <w:u w:val="single"/>
+          <w:lang w:val="es-CO"/>
+        </w:rPr>
+      </w:pPr>
+      <w:r>
+        <w:rPr>
+          <w:sz w:val="28"/>
+          <w:szCs w:val="28"/>
+          <w:lang w:val="es-CO"/>
+        </w:rPr>
+        <w:t>End point para guardar un customer, el JSON de este endpoint es:</w:t>
+      </w:r>
+    </w:p>
+    <w:p>
+      <w:pPr>
+        <w:shd w:val="clear" w:color="auto" w:fill="212121"/>
+        <w:spacing w:after="0" w:line="270" w:lineRule="atLeast"/>
+        <w:ind w:firstLine="708"/>
+        <w:rPr>
+          <w:rFonts w:ascii="Courier New" w:eastAsia="Times New Roman" w:hAnsi="Courier New" w:cs="Courier New"/>
+          <w:color w:val="DCDCDC"/>
+          <w:kern w:val="0"/>
+          <w:sz w:val="18"/>
+          <w:szCs w:val="18"/>
+          <w:lang w:val="es-CO" w:eastAsia="es-CO"/>
+          <w14:ligatures w14:val="none"/>
+        </w:rPr>
+      </w:pPr>
+      <w:r>
+        <w:rPr>
+          <w:rFonts w:ascii="Courier New" w:eastAsia="Times New Roman" w:hAnsi="Courier New" w:cs="Courier New"/>
+          <w:color w:val="DCDCDC"/>
+          <w:kern w:val="0"/>
+          <w:sz w:val="18"/>
+          <w:szCs w:val="18"/>
+          <w:lang w:val="es-CO" w:eastAsia="es-CO"/>
+          <w14:ligatures w14:val="none"/>
+        </w:rPr>
+        <w:t>{</w:t>
+      </w:r>
+    </w:p>
+    <w:p>
+      <w:pPr>
+        <w:shd w:val="clear" w:color="auto" w:fill="212121"/>
+        <w:spacing w:after="0" w:line="270" w:lineRule="atLeast"/>
+        <w:ind w:firstLine="708"/>
+        <w:rPr>
+          <w:rFonts w:ascii="Courier New" w:eastAsia="Times New Roman" w:hAnsi="Courier New" w:cs="Courier New"/>
+          <w:color w:val="DCDCDC"/>
+          <w:kern w:val="0"/>
+          <w:sz w:val="18"/>
+          <w:szCs w:val="18"/>
+          <w:lang w:val="es-CO" w:eastAsia="es-CO"/>
+          <w14:ligatures w14:val="none"/>
+        </w:rPr>
+      </w:pPr>
+      <w:r>
+        <w:rPr>
+          <w:rFonts w:ascii="Courier New" w:eastAsia="Times New Roman" w:hAnsi="Courier New" w:cs="Courier New"/>
+          <w:color w:val="F8F8F2"/>
+          <w:kern w:val="0"/>
+          <w:sz w:val="18"/>
+          <w:szCs w:val="18"/>
+          <w:lang w:val="es-CO" w:eastAsia="es-CO"/>
+          <w14:ligatures w14:val="none"/>
+        </w:rPr>
+        <w:t xml:space="preserve">    </w:t>
+      </w:r>
+      <w:r>
+        <w:rPr>
+          <w:rFonts w:ascii="Courier New" w:eastAsia="Times New Roman" w:hAnsi="Courier New" w:cs="Courier New"/>
+          <w:color w:val="9CDCFE"/>
+          <w:kern w:val="0"/>
+          <w:sz w:val="18"/>
+          <w:szCs w:val="18"/>
+          <w:lang w:val="es-CO" w:eastAsia="es-CO"/>
+          <w14:ligatures w14:val="none"/>
+        </w:rPr>
+        <w:t>"name"</w:t>
+      </w:r>
+      <w:r>
+        <w:rPr>
+          <w:rFonts w:ascii="Courier New" w:eastAsia="Times New Roman" w:hAnsi="Courier New" w:cs="Courier New"/>
+          <w:color w:val="DCDCDC"/>
+          <w:kern w:val="0"/>
+          <w:sz w:val="18"/>
+          <w:szCs w:val="18"/>
+          <w:lang w:val="es-CO" w:eastAsia="es-CO"/>
+          <w14:ligatures w14:val="none"/>
+        </w:rPr>
+        <w:t>:</w:t>
+      </w:r>
+      <w:r>
+        <w:rPr>
+          <w:rFonts w:ascii="Courier New" w:eastAsia="Times New Roman" w:hAnsi="Courier New" w:cs="Courier New"/>
+          <w:color w:val="CE9178"/>
+          <w:kern w:val="0"/>
+          <w:sz w:val="18"/>
+          <w:szCs w:val="18"/>
+          <w:lang w:val="es-CO" w:eastAsia="es-CO"/>
+          <w14:ligatures w14:val="none"/>
+        </w:rPr>
+        <w:t>"Industrias Aeronauticas"</w:t>
+      </w:r>
+      <w:r>
+        <w:rPr>
+          <w:rFonts w:ascii="Courier New" w:eastAsia="Times New Roman" w:hAnsi="Courier New" w:cs="Courier New"/>
+          <w:color w:val="DCDCDC"/>
+          <w:kern w:val="0"/>
+          <w:sz w:val="18"/>
+          <w:szCs w:val="18"/>
+          <w:lang w:val="es-CO" w:eastAsia="es-CO"/>
+          <w14:ligatures w14:val="none"/>
+        </w:rPr>
+        <w:t>,</w:t>
+      </w:r>
+    </w:p>
+    <w:p>
+      <w:pPr>
+        <w:shd w:val="clear" w:color="auto" w:fill="212121"/>
+        <w:spacing w:after="0" w:line="270" w:lineRule="atLeast"/>
+        <w:ind w:firstLine="708"/>
+        <w:rPr>
+          <w:rFonts w:ascii="Courier New" w:eastAsia="Times New Roman" w:hAnsi="Courier New" w:cs="Courier New"/>
+          <w:color w:val="DCDCDC"/>
+          <w:kern w:val="0"/>
+          <w:sz w:val="18"/>
+          <w:szCs w:val="18"/>
+          <w:lang w:val="es-CO" w:eastAsia="es-CO"/>
+          <w14:ligatures w14:val="none"/>
+        </w:rPr>
+      </w:pPr>
+      <w:r>
+        <w:rPr>
+          <w:rFonts w:ascii="Courier New" w:eastAsia="Times New Roman" w:hAnsi="Courier New" w:cs="Courier New"/>
+          <w:color w:val="F8F8F2"/>
+          <w:kern w:val="0"/>
+          <w:sz w:val="18"/>
+          <w:szCs w:val="18"/>
+          <w:lang w:val="es-CO" w:eastAsia="es-CO"/>
+          <w14:ligatures w14:val="none"/>
+        </w:rPr>
+        <w:t xml:space="preserve">    </w:t>
+      </w:r>
+      <w:r>
+        <w:rPr>
+          <w:rFonts w:ascii="Courier New" w:eastAsia="Times New Roman" w:hAnsi="Courier New" w:cs="Courier New"/>
+          <w:color w:val="9CDCFE"/>
+          <w:kern w:val="0"/>
+          <w:sz w:val="18"/>
+          <w:szCs w:val="18"/>
+          <w:lang w:val="es-CO" w:eastAsia="es-CO"/>
+          <w14:ligatures w14:val="none"/>
+        </w:rPr>
+        <w:t>"personalCode"</w:t>
+      </w:r>
+      <w:r>
+        <w:rPr>
+          <w:rFonts w:ascii="Courier New" w:eastAsia="Times New Roman" w:hAnsi="Courier New" w:cs="Courier New"/>
+          <w:color w:val="DCDCDC"/>
+          <w:kern w:val="0"/>
+          <w:sz w:val="18"/>
+          <w:szCs w:val="18"/>
+          <w:lang w:val="es-CO" w:eastAsia="es-CO"/>
+          <w14:ligatures w14:val="none"/>
+        </w:rPr>
+        <w:t>:</w:t>
+      </w:r>
+      <w:r>
+        <w:rPr>
+          <w:rFonts w:ascii="Courier New" w:eastAsia="Times New Roman" w:hAnsi="Courier New" w:cs="Courier New"/>
+          <w:color w:val="CE9178"/>
+          <w:kern w:val="0"/>
+          <w:sz w:val="18"/>
+          <w:szCs w:val="18"/>
+          <w:lang w:val="es-CO" w:eastAsia="es-CO"/>
+          <w14:ligatures w14:val="none"/>
+        </w:rPr>
+        <w:t>"2456"</w:t>
+      </w:r>
+      <w:r>
+        <w:rPr>
+          <w:rFonts w:ascii="Courier New" w:eastAsia="Times New Roman" w:hAnsi="Courier New" w:cs="Courier New"/>
+          <w:color w:val="DCDCDC"/>
+          <w:kern w:val="0"/>
+          <w:sz w:val="18"/>
+          <w:szCs w:val="18"/>
+          <w:lang w:val="es-CO" w:eastAsia="es-CO"/>
+          <w14:ligatures w14:val="none"/>
+        </w:rPr>
+        <w:t>,</w:t>
+      </w:r>
+    </w:p>
+    <w:p>
+      <w:pPr>
+        <w:shd w:val="clear" w:color="auto" w:fill="212121"/>
+        <w:spacing w:after="0" w:line="270" w:lineRule="atLeast"/>
+        <w:ind w:firstLine="708"/>
+        <w:rPr>
+          <w:rFonts w:ascii="Courier New" w:eastAsia="Times New Roman" w:hAnsi="Courier New" w:cs="Courier New"/>
+          <w:color w:val="F8F8F2"/>
+          <w:kern w:val="0"/>
+          <w:sz w:val="18"/>
+          <w:szCs w:val="18"/>
+          <w:lang w:val="es-CO" w:eastAsia="es-CO"/>
+          <w14:ligatures w14:val="none"/>
+        </w:rPr>
+      </w:pPr>
+      <w:r>
+        <w:rPr>
+          <w:rFonts w:ascii="Courier New" w:eastAsia="Times New Roman" w:hAnsi="Courier New" w:cs="Courier New"/>
+          <w:color w:val="F8F8F2"/>
+          <w:kern w:val="0"/>
+          <w:sz w:val="18"/>
+          <w:szCs w:val="18"/>
+          <w:lang w:val="es-CO" w:eastAsia="es-CO"/>
+          <w14:ligatures w14:val="none"/>
+        </w:rPr>
+        <w:t xml:space="preserve">    </w:t>
+      </w:r>
+      <w:r>
+        <w:rPr>
+          <w:rFonts w:ascii="Courier New" w:eastAsia="Times New Roman" w:hAnsi="Courier New" w:cs="Courier New"/>
+          <w:color w:val="9CDCFE"/>
+          <w:kern w:val="0"/>
+          <w:sz w:val="18"/>
+          <w:szCs w:val="18"/>
+          <w:lang w:val="es-CO" w:eastAsia="es-CO"/>
+          <w14:ligatures w14:val="none"/>
+        </w:rPr>
+        <w:t>"customerType"</w:t>
+      </w:r>
+      <w:r>
+        <w:rPr>
+          <w:rFonts w:ascii="Courier New" w:eastAsia="Times New Roman" w:hAnsi="Courier New" w:cs="Courier New"/>
+          <w:color w:val="DCDCDC"/>
+          <w:kern w:val="0"/>
+          <w:sz w:val="18"/>
+          <w:szCs w:val="18"/>
+          <w:lang w:val="es-CO" w:eastAsia="es-CO"/>
+          <w14:ligatures w14:val="none"/>
+        </w:rPr>
+        <w:t>:</w:t>
+      </w:r>
+      <w:r>
+        <w:rPr>
+          <w:rFonts w:ascii="Courier New" w:eastAsia="Times New Roman" w:hAnsi="Courier New" w:cs="Courier New"/>
+          <w:color w:val="CE9178"/>
+          <w:kern w:val="0"/>
+          <w:sz w:val="18"/>
+          <w:szCs w:val="18"/>
+          <w:lang w:val="es-CO" w:eastAsia="es-CO"/>
+          <w14:ligatures w14:val="none"/>
+        </w:rPr>
+        <w:t>"LEGAL"</w:t>
+      </w:r>
+    </w:p>
+    <w:p>
+      <w:pPr>
+        <w:shd w:val="clear" w:color="auto" w:fill="212121"/>
+        <w:spacing w:after="0" w:line="270" w:lineRule="atLeast"/>
+        <w:ind w:firstLine="708"/>
+        <w:rPr>
+          <w:rFonts w:ascii="Courier New" w:eastAsia="Times New Roman" w:hAnsi="Courier New" w:cs="Courier New"/>
+          <w:color w:val="F8F8F2"/>
+          <w:kern w:val="0"/>
+          <w:sz w:val="18"/>
+          <w:szCs w:val="18"/>
+          <w:lang w:val="es-CO" w:eastAsia="es-CO"/>
+          <w14:ligatures w14:val="none"/>
+        </w:rPr>
+      </w:pPr>
+      <w:r>
+        <w:rPr>
+          <w:rFonts w:ascii="Courier New" w:eastAsia="Times New Roman" w:hAnsi="Courier New" w:cs="Courier New"/>
+          <w:color w:val="DCDCDC"/>
+          <w:kern w:val="0"/>
+          <w:sz w:val="18"/>
+          <w:szCs w:val="18"/>
+          <w:lang w:val="es-CO" w:eastAsia="es-CO"/>
+          <w14:ligatures w14:val="none"/>
+        </w:rPr>
+        <w:t>}</w:t>
+      </w:r>
+    </w:p>
+    <w:p>
+      <w:pPr>
+        <w:pStyle w:val="Prrafodelista"/>
+        <w:numPr>
+          <w:ilvl w:val="0"/>
+          <w:numId w:val="8"/>
+        </w:numPr>
+        <w:rPr>
+          <w:sz w:val="28"/>
+          <w:szCs w:val="28"/>
+          <w:lang w:val="es-CO"/>
+        </w:rPr>
+      </w:pPr>
+      <w:r>
+        <w:rPr>
+          <w:sz w:val="28"/>
+          <w:szCs w:val="28"/>
+          <w:lang w:val="es-CO"/>
+        </w:rPr>
+        <w:t>El personalCode es de valor único, por lo tanto es un valor que no puede repetirse.</w:t>
+      </w:r>
+    </w:p>
+    <w:p>
+      <w:pPr>
+        <w:pStyle w:val="Prrafodelista"/>
+        <w:numPr>
+          <w:ilvl w:val="0"/>
+          <w:numId w:val="8"/>
+        </w:numPr>
+        <w:rPr>
+          <w:sz w:val="28"/>
+          <w:szCs w:val="28"/>
+          <w:lang w:val="es-CO"/>
+        </w:rPr>
+      </w:pPr>
+      <w:r>
+        <w:rPr>
+          <w:sz w:val="28"/>
+          <w:szCs w:val="28"/>
+          <w:lang w:val="es-CO"/>
+        </w:rPr>
+        <w:t>El boolean active, por defecto será true.</w:t>
+      </w:r>
+    </w:p>
+    <w:p>
+      <w:pPr>
+        <w:pStyle w:val="Prrafodelista"/>
+        <w:numPr>
+          <w:ilvl w:val="0"/>
+          <w:numId w:val="8"/>
+        </w:numPr>
+        <w:rPr>
+          <w:sz w:val="28"/>
+          <w:szCs w:val="28"/>
+          <w:lang w:val="es-CO"/>
+        </w:rPr>
+      </w:pPr>
+      <w:r>
+        <w:rPr>
+          <w:sz w:val="28"/>
+          <w:szCs w:val="28"/>
+          <w:lang w:val="es-CO"/>
+        </w:rPr>
+        <w:t>Para el customerType, las consideraciones son las siguientes: “PHYSICAL” para personal natural y “LEGAL” para persona Juridica. Estos valores deben enviarse en mayuscula</w:t>
+      </w:r>
+    </w:p>
+    <w:p>
+      <w:pPr>
+        <w:ind w:left="2124"/>
+        <w:rPr>
+          <w:sz w:val="28"/>
+          <w:szCs w:val="28"/>
           <w:lang w:val="es-CO"/>
         </w:rPr>
       </w:pPr>
@@ -2336,7 +1684,794 @@
             <w:szCs w:val="28"/>
             <w:lang w:val="es-CO"/>
           </w:rPr>
-          <w:t>http://localhost:8080/customer/deleteCustomer/1</w:t>
+          <w:t>http://localhost:8080/api/customer/save-customer</w:t>
+        </w:r>
+      </w:hyperlink>
+    </w:p>
+    <w:p>
+      <w:pPr>
+        <w:pStyle w:val="Prrafodelista"/>
+        <w:ind w:left="2160"/>
+        <w:rPr>
+          <w:sz w:val="28"/>
+          <w:szCs w:val="28"/>
+          <w:lang w:val="es-CO"/>
+        </w:rPr>
+      </w:pPr>
+    </w:p>
+    <w:p>
+      <w:pPr>
+        <w:pStyle w:val="Prrafodelista"/>
+        <w:rPr>
+          <w:sz w:val="28"/>
+          <w:szCs w:val="28"/>
+          <w:lang w:val="es-CO"/>
+        </w:rPr>
+      </w:pPr>
+    </w:p>
+    <w:p>
+      <w:pPr>
+        <w:pStyle w:val="Prrafodelista"/>
+        <w:numPr>
+          <w:ilvl w:val="0"/>
+          <w:numId w:val="6"/>
+        </w:numPr>
+        <w:rPr>
+          <w:b/>
+          <w:bCs/>
+          <w:i/>
+          <w:iCs/>
+          <w:sz w:val="28"/>
+          <w:szCs w:val="28"/>
+          <w:lang w:val="es-CO"/>
+        </w:rPr>
+      </w:pPr>
+      <w:r>
+        <w:rPr>
+          <w:b/>
+          <w:bCs/>
+          <w:i/>
+          <w:iCs/>
+          <w:sz w:val="28"/>
+          <w:szCs w:val="28"/>
+          <w:lang w:val="es-CO"/>
+        </w:rPr>
+        <w:t>Método</w:t>
+      </w:r>
+      <w:r>
+        <w:rPr>
+          <w:b/>
+          <w:bCs/>
+          <w:i/>
+          <w:iCs/>
+          <w:sz w:val="28"/>
+          <w:szCs w:val="28"/>
+          <w:lang w:val="es-CO"/>
+        </w:rPr>
+        <w:t xml:space="preserve"> Put:</w:t>
+      </w:r>
+    </w:p>
+    <w:p>
+      <w:pPr>
+        <w:pStyle w:val="Prrafodelista"/>
+        <w:rPr>
+          <w:b/>
+          <w:bCs/>
+          <w:i/>
+          <w:iCs/>
+          <w:sz w:val="28"/>
+          <w:szCs w:val="28"/>
+          <w:lang w:val="es-CO"/>
+        </w:rPr>
+      </w:pPr>
+    </w:p>
+    <w:p>
+      <w:pPr>
+        <w:pStyle w:val="Prrafodelista"/>
+        <w:numPr>
+          <w:ilvl w:val="0"/>
+          <w:numId w:val="9"/>
+        </w:numPr>
+        <w:rPr>
+          <w:sz w:val="28"/>
+          <w:szCs w:val="28"/>
+          <w:u w:val="single"/>
+          <w:lang w:val="es-CO"/>
+        </w:rPr>
+      </w:pPr>
+      <w:r>
+        <w:rPr>
+          <w:sz w:val="28"/>
+          <w:szCs w:val="28"/>
+          <w:u w:val="single"/>
+          <w:lang w:val="es-CO"/>
+        </w:rPr>
+        <w:t>updateCustomer</w:t>
+      </w:r>
+      <w:r>
+        <w:rPr>
+          <w:sz w:val="28"/>
+          <w:szCs w:val="28"/>
+          <w:u w:val="single"/>
+          <w:lang w:val="es-CO"/>
+        </w:rPr>
+        <w:t>:</w:t>
+      </w:r>
+    </w:p>
+    <w:p>
+      <w:pPr>
+        <w:pStyle w:val="Prrafodelista"/>
+        <w:ind w:left="1440"/>
+        <w:rPr>
+          <w:sz w:val="28"/>
+          <w:szCs w:val="28"/>
+          <w:u w:val="single"/>
+          <w:lang w:val="es-CO"/>
+        </w:rPr>
+      </w:pPr>
+    </w:p>
+    <w:p>
+      <w:pPr>
+        <w:pStyle w:val="Prrafodelista"/>
+        <w:numPr>
+          <w:ilvl w:val="0"/>
+          <w:numId w:val="8"/>
+        </w:numPr>
+        <w:rPr>
+          <w:sz w:val="28"/>
+          <w:szCs w:val="28"/>
+          <w:lang w:val="es-CO"/>
+        </w:rPr>
+      </w:pPr>
+      <w:r>
+        <w:rPr>
+          <w:sz w:val="28"/>
+          <w:szCs w:val="28"/>
+          <w:lang w:val="es-CO"/>
+        </w:rPr>
+        <w:t xml:space="preserve">End point para modificar un customer, su </w:t>
+      </w:r>
+      <w:r>
+        <w:rPr>
+          <w:sz w:val="28"/>
+          <w:szCs w:val="28"/>
+          <w:lang w:val="es-CO"/>
+        </w:rPr>
+        <w:t xml:space="preserve">JSON es: </w:t>
+      </w:r>
+    </w:p>
+    <w:p>
+      <w:pPr>
+        <w:pStyle w:val="Prrafodelista"/>
+        <w:shd w:val="clear" w:color="auto" w:fill="212121"/>
+        <w:spacing w:after="0" w:line="270" w:lineRule="atLeast"/>
+        <w:ind w:left="2160"/>
+        <w:rPr>
+          <w:rFonts w:ascii="Courier New" w:eastAsia="Times New Roman" w:hAnsi="Courier New" w:cs="Courier New"/>
+          <w:color w:val="F8F8F2"/>
+          <w:kern w:val="0"/>
+          <w:sz w:val="18"/>
+          <w:szCs w:val="18"/>
+          <w:lang w:val="en-US" w:eastAsia="es-CO"/>
+          <w14:ligatures w14:val="none"/>
+        </w:rPr>
+      </w:pPr>
+      <w:r>
+        <w:rPr>
+          <w:rFonts w:ascii="Courier New" w:eastAsia="Times New Roman" w:hAnsi="Courier New" w:cs="Courier New"/>
+          <w:color w:val="DCDCDC"/>
+          <w:kern w:val="0"/>
+          <w:sz w:val="18"/>
+          <w:szCs w:val="18"/>
+          <w:lang w:val="en-US" w:eastAsia="es-CO"/>
+          <w14:ligatures w14:val="none"/>
+        </w:rPr>
+        <w:t>{</w:t>
+      </w:r>
+    </w:p>
+    <w:p>
+      <w:pPr>
+        <w:pStyle w:val="Prrafodelista"/>
+        <w:shd w:val="clear" w:color="auto" w:fill="212121"/>
+        <w:spacing w:after="0" w:line="270" w:lineRule="atLeast"/>
+        <w:ind w:left="2160"/>
+        <w:rPr>
+          <w:rFonts w:ascii="Courier New" w:eastAsia="Times New Roman" w:hAnsi="Courier New" w:cs="Courier New"/>
+          <w:color w:val="F8F8F2"/>
+          <w:kern w:val="0"/>
+          <w:sz w:val="18"/>
+          <w:szCs w:val="18"/>
+          <w:lang w:val="en-US" w:eastAsia="es-CO"/>
+          <w14:ligatures w14:val="none"/>
+        </w:rPr>
+      </w:pPr>
+      <w:r>
+        <w:rPr>
+          <w:rFonts w:ascii="Courier New" w:eastAsia="Times New Roman" w:hAnsi="Courier New" w:cs="Courier New"/>
+          <w:color w:val="F8F8F2"/>
+          <w:kern w:val="0"/>
+          <w:sz w:val="18"/>
+          <w:szCs w:val="18"/>
+          <w:lang w:val="en-US" w:eastAsia="es-CO"/>
+          <w14:ligatures w14:val="none"/>
+        </w:rPr>
+        <w:t xml:space="preserve">    </w:t>
+      </w:r>
+      <w:r>
+        <w:rPr>
+          <w:rFonts w:ascii="Courier New" w:eastAsia="Times New Roman" w:hAnsi="Courier New" w:cs="Courier New"/>
+          <w:color w:val="9CDCFE"/>
+          <w:kern w:val="0"/>
+          <w:sz w:val="18"/>
+          <w:szCs w:val="18"/>
+          <w:lang w:val="en-US" w:eastAsia="es-CO"/>
+          <w14:ligatures w14:val="none"/>
+        </w:rPr>
+        <w:t>"id"</w:t>
+      </w:r>
+      <w:r>
+        <w:rPr>
+          <w:rFonts w:ascii="Courier New" w:eastAsia="Times New Roman" w:hAnsi="Courier New" w:cs="Courier New"/>
+          <w:color w:val="DCDCDC"/>
+          <w:kern w:val="0"/>
+          <w:sz w:val="18"/>
+          <w:szCs w:val="18"/>
+          <w:lang w:val="en-US" w:eastAsia="es-CO"/>
+          <w14:ligatures w14:val="none"/>
+        </w:rPr>
+        <w:t>:</w:t>
+      </w:r>
+      <w:r>
+        <w:rPr>
+          <w:rFonts w:ascii="Courier New" w:eastAsia="Times New Roman" w:hAnsi="Courier New" w:cs="Courier New"/>
+          <w:color w:val="CE9178"/>
+          <w:kern w:val="0"/>
+          <w:sz w:val="18"/>
+          <w:szCs w:val="18"/>
+          <w:lang w:val="en-US" w:eastAsia="es-CO"/>
+          <w14:ligatures w14:val="none"/>
+        </w:rPr>
+        <w:t>"2"</w:t>
+      </w:r>
+      <w:r>
+        <w:rPr>
+          <w:rFonts w:ascii="Courier New" w:eastAsia="Times New Roman" w:hAnsi="Courier New" w:cs="Courier New"/>
+          <w:color w:val="DCDCDC"/>
+          <w:kern w:val="0"/>
+          <w:sz w:val="18"/>
+          <w:szCs w:val="18"/>
+          <w:lang w:val="en-US" w:eastAsia="es-CO"/>
+          <w14:ligatures w14:val="none"/>
+        </w:rPr>
+        <w:t>,</w:t>
+      </w:r>
+    </w:p>
+    <w:p>
+      <w:pPr>
+        <w:pStyle w:val="Prrafodelista"/>
+        <w:shd w:val="clear" w:color="auto" w:fill="212121"/>
+        <w:spacing w:after="0" w:line="270" w:lineRule="atLeast"/>
+        <w:ind w:left="2160"/>
+        <w:rPr>
+          <w:rFonts w:ascii="Courier New" w:eastAsia="Times New Roman" w:hAnsi="Courier New" w:cs="Courier New"/>
+          <w:color w:val="F8F8F2"/>
+          <w:kern w:val="0"/>
+          <w:sz w:val="18"/>
+          <w:szCs w:val="18"/>
+          <w:lang w:val="en-US" w:eastAsia="es-CO"/>
+          <w14:ligatures w14:val="none"/>
+        </w:rPr>
+      </w:pPr>
+      <w:r>
+        <w:rPr>
+          <w:rFonts w:ascii="Courier New" w:eastAsia="Times New Roman" w:hAnsi="Courier New" w:cs="Courier New"/>
+          <w:color w:val="F8F8F2"/>
+          <w:kern w:val="0"/>
+          <w:sz w:val="18"/>
+          <w:szCs w:val="18"/>
+          <w:lang w:val="en-US" w:eastAsia="es-CO"/>
+          <w14:ligatures w14:val="none"/>
+        </w:rPr>
+        <w:t xml:space="preserve">    </w:t>
+      </w:r>
+      <w:r>
+        <w:rPr>
+          <w:rFonts w:ascii="Courier New" w:eastAsia="Times New Roman" w:hAnsi="Courier New" w:cs="Courier New"/>
+          <w:color w:val="9CDCFE"/>
+          <w:kern w:val="0"/>
+          <w:sz w:val="18"/>
+          <w:szCs w:val="18"/>
+          <w:lang w:val="en-US" w:eastAsia="es-CO"/>
+          <w14:ligatures w14:val="none"/>
+        </w:rPr>
+        <w:t>"name"</w:t>
+      </w:r>
+      <w:r>
+        <w:rPr>
+          <w:rFonts w:ascii="Courier New" w:eastAsia="Times New Roman" w:hAnsi="Courier New" w:cs="Courier New"/>
+          <w:color w:val="DCDCDC"/>
+          <w:kern w:val="0"/>
+          <w:sz w:val="18"/>
+          <w:szCs w:val="18"/>
+          <w:lang w:val="en-US" w:eastAsia="es-CO"/>
+          <w14:ligatures w14:val="none"/>
+        </w:rPr>
+        <w:t>:</w:t>
+      </w:r>
+      <w:r>
+        <w:rPr>
+          <w:rFonts w:ascii="Courier New" w:eastAsia="Times New Roman" w:hAnsi="Courier New" w:cs="Courier New"/>
+          <w:color w:val="CE9178"/>
+          <w:kern w:val="0"/>
+          <w:sz w:val="18"/>
+          <w:szCs w:val="18"/>
+          <w:lang w:val="en-US" w:eastAsia="es-CO"/>
+          <w14:ligatures w14:val="none"/>
+        </w:rPr>
+        <w:t>"Jhon Andres Canebas"</w:t>
+      </w:r>
+      <w:r>
+        <w:rPr>
+          <w:rFonts w:ascii="Courier New" w:eastAsia="Times New Roman" w:hAnsi="Courier New" w:cs="Courier New"/>
+          <w:color w:val="DCDCDC"/>
+          <w:kern w:val="0"/>
+          <w:sz w:val="18"/>
+          <w:szCs w:val="18"/>
+          <w:lang w:val="en-US" w:eastAsia="es-CO"/>
+          <w14:ligatures w14:val="none"/>
+        </w:rPr>
+        <w:t>,</w:t>
+      </w:r>
+    </w:p>
+    <w:p>
+      <w:pPr>
+        <w:pStyle w:val="Prrafodelista"/>
+        <w:shd w:val="clear" w:color="auto" w:fill="212121"/>
+        <w:spacing w:after="0" w:line="270" w:lineRule="atLeast"/>
+        <w:ind w:left="2160"/>
+        <w:rPr>
+          <w:rFonts w:ascii="Courier New" w:eastAsia="Times New Roman" w:hAnsi="Courier New" w:cs="Courier New"/>
+          <w:color w:val="F8F8F2"/>
+          <w:kern w:val="0"/>
+          <w:sz w:val="18"/>
+          <w:szCs w:val="18"/>
+          <w:lang w:val="es-CO" w:eastAsia="es-CO"/>
+          <w14:ligatures w14:val="none"/>
+        </w:rPr>
+      </w:pPr>
+      <w:r>
+        <w:rPr>
+          <w:rFonts w:ascii="Courier New" w:eastAsia="Times New Roman" w:hAnsi="Courier New" w:cs="Courier New"/>
+          <w:color w:val="F8F8F2"/>
+          <w:kern w:val="0"/>
+          <w:sz w:val="18"/>
+          <w:szCs w:val="18"/>
+          <w:lang w:val="en-US" w:eastAsia="es-CO"/>
+          <w14:ligatures w14:val="none"/>
+        </w:rPr>
+        <w:t xml:space="preserve">    </w:t>
+      </w:r>
+      <w:r>
+        <w:rPr>
+          <w:rFonts w:ascii="Courier New" w:eastAsia="Times New Roman" w:hAnsi="Courier New" w:cs="Courier New"/>
+          <w:color w:val="9CDCFE"/>
+          <w:kern w:val="0"/>
+          <w:sz w:val="18"/>
+          <w:szCs w:val="18"/>
+          <w:lang w:val="es-CO" w:eastAsia="es-CO"/>
+          <w14:ligatures w14:val="none"/>
+        </w:rPr>
+        <w:t>"personalCode"</w:t>
+      </w:r>
+      <w:r>
+        <w:rPr>
+          <w:rFonts w:ascii="Courier New" w:eastAsia="Times New Roman" w:hAnsi="Courier New" w:cs="Courier New"/>
+          <w:color w:val="DCDCDC"/>
+          <w:kern w:val="0"/>
+          <w:sz w:val="18"/>
+          <w:szCs w:val="18"/>
+          <w:lang w:val="es-CO" w:eastAsia="es-CO"/>
+          <w14:ligatures w14:val="none"/>
+        </w:rPr>
+        <w:t>:</w:t>
+      </w:r>
+      <w:r>
+        <w:rPr>
+          <w:rFonts w:ascii="Courier New" w:eastAsia="Times New Roman" w:hAnsi="Courier New" w:cs="Courier New"/>
+          <w:color w:val="CE9178"/>
+          <w:kern w:val="0"/>
+          <w:sz w:val="18"/>
+          <w:szCs w:val="18"/>
+          <w:lang w:val="es-CO" w:eastAsia="es-CO"/>
+          <w14:ligatures w14:val="none"/>
+        </w:rPr>
+        <w:t>"12456"</w:t>
+      </w:r>
+      <w:r>
+        <w:rPr>
+          <w:rFonts w:ascii="Courier New" w:eastAsia="Times New Roman" w:hAnsi="Courier New" w:cs="Courier New"/>
+          <w:color w:val="DCDCDC"/>
+          <w:kern w:val="0"/>
+          <w:sz w:val="18"/>
+          <w:szCs w:val="18"/>
+          <w:lang w:val="es-CO" w:eastAsia="es-CO"/>
+          <w14:ligatures w14:val="none"/>
+        </w:rPr>
+        <w:t>,</w:t>
+      </w:r>
+    </w:p>
+    <w:p>
+      <w:pPr>
+        <w:pStyle w:val="Prrafodelista"/>
+        <w:shd w:val="clear" w:color="auto" w:fill="212121"/>
+        <w:spacing w:after="0" w:line="270" w:lineRule="atLeast"/>
+        <w:ind w:left="2160"/>
+        <w:rPr>
+          <w:rFonts w:ascii="Courier New" w:eastAsia="Times New Roman" w:hAnsi="Courier New" w:cs="Courier New"/>
+          <w:color w:val="F8F8F2"/>
+          <w:kern w:val="0"/>
+          <w:sz w:val="18"/>
+          <w:szCs w:val="18"/>
+          <w:lang w:val="es-CO" w:eastAsia="es-CO"/>
+          <w14:ligatures w14:val="none"/>
+        </w:rPr>
+      </w:pPr>
+      <w:r>
+        <w:rPr>
+          <w:rFonts w:ascii="Courier New" w:eastAsia="Times New Roman" w:hAnsi="Courier New" w:cs="Courier New"/>
+          <w:color w:val="F8F8F2"/>
+          <w:kern w:val="0"/>
+          <w:sz w:val="18"/>
+          <w:szCs w:val="18"/>
+          <w:lang w:val="es-CO" w:eastAsia="es-CO"/>
+          <w14:ligatures w14:val="none"/>
+        </w:rPr>
+        <w:t xml:space="preserve">    </w:t>
+      </w:r>
+      <w:r>
+        <w:rPr>
+          <w:rFonts w:ascii="Courier New" w:eastAsia="Times New Roman" w:hAnsi="Courier New" w:cs="Courier New"/>
+          <w:color w:val="9CDCFE"/>
+          <w:kern w:val="0"/>
+          <w:sz w:val="18"/>
+          <w:szCs w:val="18"/>
+          <w:lang w:val="es-CO" w:eastAsia="es-CO"/>
+          <w14:ligatures w14:val="none"/>
+        </w:rPr>
+        <w:t>"active"</w:t>
+      </w:r>
+      <w:r>
+        <w:rPr>
+          <w:rFonts w:ascii="Courier New" w:eastAsia="Times New Roman" w:hAnsi="Courier New" w:cs="Courier New"/>
+          <w:color w:val="DCDCDC"/>
+          <w:kern w:val="0"/>
+          <w:sz w:val="18"/>
+          <w:szCs w:val="18"/>
+          <w:lang w:val="es-CO" w:eastAsia="es-CO"/>
+          <w14:ligatures w14:val="none"/>
+        </w:rPr>
+        <w:t>:</w:t>
+      </w:r>
+      <w:r>
+        <w:rPr>
+          <w:rFonts w:ascii="Courier New" w:eastAsia="Times New Roman" w:hAnsi="Courier New" w:cs="Courier New"/>
+          <w:color w:val="CE9178"/>
+          <w:kern w:val="0"/>
+          <w:sz w:val="18"/>
+          <w:szCs w:val="18"/>
+          <w:lang w:val="es-CO" w:eastAsia="es-CO"/>
+          <w14:ligatures w14:val="none"/>
+        </w:rPr>
+        <w:t>false</w:t>
+      </w:r>
+    </w:p>
+    <w:p>
+      <w:pPr>
+        <w:pStyle w:val="Prrafodelista"/>
+        <w:shd w:val="clear" w:color="auto" w:fill="212121"/>
+        <w:spacing w:after="0" w:line="270" w:lineRule="atLeast"/>
+        <w:ind w:left="2160"/>
+        <w:rPr>
+          <w:rFonts w:ascii="Courier New" w:eastAsia="Times New Roman" w:hAnsi="Courier New" w:cs="Courier New"/>
+          <w:color w:val="F8F8F2"/>
+          <w:kern w:val="0"/>
+          <w:sz w:val="18"/>
+          <w:szCs w:val="18"/>
+          <w:lang w:val="es-CO" w:eastAsia="es-CO"/>
+          <w14:ligatures w14:val="none"/>
+        </w:rPr>
+      </w:pPr>
+      <w:r>
+        <w:rPr>
+          <w:rFonts w:ascii="Courier New" w:eastAsia="Times New Roman" w:hAnsi="Courier New" w:cs="Courier New"/>
+          <w:color w:val="DCDCDC"/>
+          <w:kern w:val="0"/>
+          <w:sz w:val="18"/>
+          <w:szCs w:val="18"/>
+          <w:lang w:val="es-CO" w:eastAsia="es-CO"/>
+          <w14:ligatures w14:val="none"/>
+        </w:rPr>
+        <w:t>}</w:t>
+      </w:r>
+    </w:p>
+    <w:p>
+      <w:pPr>
+        <w:ind w:left="360"/>
+        <w:rPr>
+          <w:sz w:val="28"/>
+          <w:szCs w:val="28"/>
+          <w:lang w:val="es-CO"/>
+        </w:rPr>
+      </w:pPr>
+      <w:r>
+        <w:rPr>
+          <w:sz w:val="28"/>
+          <w:szCs w:val="28"/>
+          <w:lang w:val="es-CO"/>
+        </w:rPr>
+        <w:tab/>
+      </w:r>
+      <w:r>
+        <w:rPr>
+          <w:sz w:val="28"/>
+          <w:szCs w:val="28"/>
+          <w:lang w:val="es-CO"/>
+        </w:rPr>
+        <w:tab/>
+      </w:r>
+    </w:p>
+    <w:p>
+      <w:pPr>
+        <w:pStyle w:val="Prrafodelista"/>
+        <w:numPr>
+          <w:ilvl w:val="0"/>
+          <w:numId w:val="8"/>
+        </w:numPr>
+        <w:rPr>
+          <w:sz w:val="28"/>
+          <w:szCs w:val="28"/>
+          <w:lang w:val="es-CO"/>
+        </w:rPr>
+      </w:pPr>
+      <w:r>
+        <w:rPr>
+          <w:sz w:val="28"/>
+          <w:szCs w:val="28"/>
+          <w:lang w:val="es-CO"/>
+        </w:rPr>
+        <w:t>URL:</w:t>
+      </w:r>
+    </w:p>
+    <w:p>
+      <w:pPr>
+        <w:ind w:left="1800"/>
+        <w:rPr>
+          <w:sz w:val="28"/>
+          <w:szCs w:val="28"/>
+          <w:lang w:val="es-CO"/>
+        </w:rPr>
+      </w:pPr>
+      <w:hyperlink r:id="rId11" w:history="1">
+        <w:r>
+          <w:rPr>
+            <w:rStyle w:val="Hipervnculo"/>
+            <w:sz w:val="28"/>
+            <w:szCs w:val="28"/>
+            <w:lang w:val="es-CO"/>
+          </w:rPr>
+          <w:t>http://localhost:8080/api/customer/update-customer</w:t>
+        </w:r>
+      </w:hyperlink>
+    </w:p>
+    <w:p>
+      <w:pPr>
+        <w:rPr>
+          <w:b/>
+          <w:bCs/>
+          <w:i/>
+          <w:iCs/>
+          <w:sz w:val="28"/>
+          <w:szCs w:val="28"/>
+          <w:lang w:val="es-CO"/>
+        </w:rPr>
+      </w:pPr>
+      <w:r>
+        <w:rPr>
+          <w:b/>
+          <w:bCs/>
+          <w:i/>
+          <w:iCs/>
+          <w:sz w:val="28"/>
+          <w:szCs w:val="28"/>
+          <w:lang w:val="es-CO"/>
+        </w:rPr>
+        <w:lastRenderedPageBreak/>
+        <w:t>Método Del</w:t>
+      </w:r>
+      <w:r>
+        <w:rPr>
+          <w:b/>
+          <w:bCs/>
+          <w:i/>
+          <w:iCs/>
+          <w:sz w:val="28"/>
+          <w:szCs w:val="28"/>
+          <w:lang w:val="es-CO"/>
+        </w:rPr>
+        <w:t>ete(Patch)</w:t>
+      </w:r>
+      <w:r>
+        <w:rPr>
+          <w:b/>
+          <w:bCs/>
+          <w:i/>
+          <w:iCs/>
+          <w:sz w:val="28"/>
+          <w:szCs w:val="28"/>
+          <w:lang w:val="es-CO"/>
+        </w:rPr>
+        <w:t>:</w:t>
+      </w:r>
+    </w:p>
+    <w:p>
+      <w:pPr>
+        <w:pStyle w:val="Prrafodelista"/>
+        <w:rPr>
+          <w:b/>
+          <w:bCs/>
+          <w:i/>
+          <w:iCs/>
+          <w:sz w:val="28"/>
+          <w:szCs w:val="28"/>
+          <w:lang w:val="es-CO"/>
+        </w:rPr>
+      </w:pPr>
+    </w:p>
+    <w:p>
+      <w:pPr>
+        <w:pStyle w:val="Prrafodelista"/>
+        <w:numPr>
+          <w:ilvl w:val="0"/>
+          <w:numId w:val="9"/>
+        </w:numPr>
+        <w:rPr>
+          <w:sz w:val="28"/>
+          <w:szCs w:val="28"/>
+          <w:u w:val="single"/>
+          <w:lang w:val="es-CO"/>
+        </w:rPr>
+      </w:pPr>
+      <w:r>
+        <w:rPr>
+          <w:sz w:val="28"/>
+          <w:szCs w:val="28"/>
+          <w:u w:val="single"/>
+          <w:lang w:val="es-CO"/>
+        </w:rPr>
+        <w:t>deleteCustomer</w:t>
+      </w:r>
+      <w:r>
+        <w:rPr>
+          <w:sz w:val="28"/>
+          <w:szCs w:val="28"/>
+          <w:u w:val="single"/>
+          <w:lang w:val="es-CO"/>
+        </w:rPr>
+        <w:t>:</w:t>
+      </w:r>
+    </w:p>
+    <w:p>
+      <w:pPr>
+        <w:pStyle w:val="Prrafodelista"/>
+        <w:ind w:left="1440"/>
+        <w:rPr>
+          <w:sz w:val="28"/>
+          <w:szCs w:val="28"/>
+          <w:u w:val="single"/>
+          <w:lang w:val="es-CO"/>
+        </w:rPr>
+      </w:pPr>
+    </w:p>
+    <w:p>
+      <w:pPr>
+        <w:pStyle w:val="Prrafodelista"/>
+        <w:numPr>
+          <w:ilvl w:val="0"/>
+          <w:numId w:val="8"/>
+        </w:numPr>
+        <w:rPr>
+          <w:sz w:val="28"/>
+          <w:szCs w:val="28"/>
+          <w:u w:val="single"/>
+          <w:lang w:val="es-CO"/>
+        </w:rPr>
+      </w:pPr>
+      <w:r>
+        <w:rPr>
+          <w:sz w:val="28"/>
+          <w:szCs w:val="28"/>
+          <w:lang w:val="es-CO"/>
+        </w:rPr>
+        <w:t>End point para eliminar un customer, como</w:t>
+      </w:r>
+      <w:r>
+        <w:rPr>
+          <w:sz w:val="28"/>
+          <w:szCs w:val="28"/>
+          <w:lang w:val="es-CO"/>
+        </w:rPr>
+        <w:t xml:space="preserve"> requerimiento se necesita el id del usuario a </w:t>
+      </w:r>
+      <w:r>
+        <w:rPr>
+          <w:sz w:val="28"/>
+          <w:szCs w:val="28"/>
+          <w:lang w:val="es-CO"/>
+        </w:rPr>
+        <w:t>desactivar</w:t>
+      </w:r>
+      <w:r>
+        <w:rPr>
+          <w:sz w:val="28"/>
+          <w:szCs w:val="28"/>
+          <w:lang w:val="es-CO"/>
+        </w:rPr>
+        <w:t>.</w:t>
+      </w:r>
+    </w:p>
+    <w:p>
+      <w:pPr>
+        <w:pStyle w:val="Prrafodelista"/>
+        <w:ind w:left="2160"/>
+        <w:rPr>
+          <w:sz w:val="28"/>
+          <w:szCs w:val="28"/>
+          <w:u w:val="single"/>
+          <w:lang w:val="es-CO"/>
+        </w:rPr>
+      </w:pPr>
+    </w:p>
+    <w:p>
+      <w:pPr>
+        <w:pStyle w:val="Prrafodelista"/>
+        <w:numPr>
+          <w:ilvl w:val="0"/>
+          <w:numId w:val="8"/>
+        </w:numPr>
+        <w:rPr>
+          <w:sz w:val="28"/>
+          <w:szCs w:val="28"/>
+          <w:lang w:val="es-CO"/>
+        </w:rPr>
+      </w:pPr>
+      <w:r>
+        <w:rPr>
+          <w:sz w:val="28"/>
+          <w:szCs w:val="28"/>
+          <w:lang w:val="es-CO"/>
+        </w:rPr>
+        <w:t>URL:</w:t>
+      </w:r>
+    </w:p>
+    <w:p>
+      <w:pPr>
+        <w:pStyle w:val="Prrafodelista"/>
+        <w:ind w:left="2160"/>
+        <w:rPr>
+          <w:sz w:val="28"/>
+          <w:szCs w:val="28"/>
+          <w:lang w:val="es-CO"/>
+        </w:rPr>
+      </w:pPr>
+      <w:hyperlink r:id="rId12" w:history="1">
+        <w:r>
+          <w:rPr>
+            <w:rStyle w:val="Hipervnculo"/>
+            <w:sz w:val="28"/>
+            <w:szCs w:val="28"/>
+            <w:lang w:val="es-CO"/>
+          </w:rPr>
+          <w:t>http://localhost:8080/api/customer/delete-customer/1</w:t>
         </w:r>
       </w:hyperlink>
     </w:p>
@@ -2765,7 +2900,7 @@
   <w:abstractNum w:abstractNumId="3" w15:restartNumberingAfterBreak="0">
     <w:nsid w:val="272038E1"/>
     <w:multiLevelType w:val="hybridMultilevel"/>
-    <w:tmpl w:val="904C2A2A"/>
+    <w:tmpl w:val="D39A3426"/>
     <w:lvl w:ilvl="0" w:tplc="240A0001">
       <w:start w:val="1"/>
       <w:numFmt w:val="bullet"/>
